--- a/Nam4_HK1/Phân tích dữ liệu/TH03/3120410297_TranNguyenLoc_TH03.docx
+++ b/Nam4_HK1/Phân tích dữ liệu/TH03/3120410297_TranNguyenLoc_TH03.docx
@@ -5,7 +5,7 @@
     <w:p>
       <w:pPr>
         <w:spacing w:line="360" w:lineRule="auto"/>
-        <w:ind w:left="360"/>
+        <w:ind w:firstLine="360"/>
         <w:rPr>
           <w:rFonts w:ascii="Times New Roman" w:hAnsi="Times New Roman" w:cs="Times New Roman"/>
           <w:b/>
@@ -501,7 +501,22 @@
     <w:p>
       <w:pPr>
         <w:spacing w:line="360" w:lineRule="auto"/>
-        <w:ind w:left="360"/>
+        <w:ind w:firstLine="360"/>
+        <w:rPr>
+          <w:rFonts w:ascii="Times New Roman" w:hAnsi="Times New Roman" w:cs="Times New Roman"/>
+          <w:sz w:val="26"/>
+          <w:szCs w:val="26"/>
+        </w:rPr>
+      </w:pPr>
+      <w:r>
+        <w:rPr>
+          <w:rFonts w:ascii="Times New Roman" w:hAnsi="Times New Roman" w:cs="Times New Roman"/>
+          <w:sz w:val="26"/>
+          <w:szCs w:val="26"/>
+        </w:rPr>
+        <w:br w:type="page"/>
+      </w:r>
+      <w:r>
         <w:rPr>
           <w:rFonts w:ascii="Times New Roman" w:hAnsi="Times New Roman" w:cs="Times New Roman"/>
           <w:b/>
@@ -509,14 +524,8 @@
           <w:sz w:val="32"/>
           <w:szCs w:val="32"/>
         </w:rPr>
-      </w:pPr>
-      <w:r>
-        <w:rPr>
-          <w:rFonts w:ascii="Times New Roman" w:hAnsi="Times New Roman" w:cs="Times New Roman"/>
-          <w:sz w:val="26"/>
-          <w:szCs w:val="26"/>
-        </w:rPr>
-        <w:br w:type="page"/>
+        <w:lastRenderedPageBreak/>
+        <w:t xml:space="preserve">Mô tả </w:t>
       </w:r>
       <w:r>
         <w:rPr>
@@ -526,8 +535,7 @@
           <w:sz w:val="32"/>
           <w:szCs w:val="32"/>
         </w:rPr>
-        <w:lastRenderedPageBreak/>
-        <w:t>Mô tả và diễn giải quá trình tiền xử lý dữ liệu</w:t>
+        <w:t>và diễn giải quá trình đánh giá 4 giả định trong HQTT</w:t>
       </w:r>
     </w:p>
     <w:p>
@@ -535,33 +543,23 @@
         <w:pStyle w:val="ListParagraph"/>
         <w:numPr>
           <w:ilvl w:val="0"/>
-          <w:numId w:val="5"/>
+          <w:numId w:val="8"/>
         </w:numPr>
-        <w:spacing w:line="360" w:lineRule="auto"/>
-        <w:jc w:val="both"/>
-        <w:rPr>
-          <w:rFonts w:ascii="Times New Roman" w:hAnsi="Times New Roman" w:cs="Times New Roman"/>
-          <w:sz w:val="26"/>
-          <w:szCs w:val="26"/>
-        </w:rPr>
-      </w:pPr>
-      <w:r>
-        <w:rPr>
-          <w:rFonts w:ascii="Times New Roman" w:hAnsi="Times New Roman" w:cs="Times New Roman"/>
-          <w:sz w:val="26"/>
-          <w:szCs w:val="26"/>
-        </w:rPr>
-        <w:t xml:space="preserve">Tiền xử lý dữ liệu với file </w:t>
-      </w:r>
-      <w:r>
         <w:rPr>
           <w:rFonts w:ascii="Times New Roman" w:hAnsi="Times New Roman" w:cs="Times New Roman"/>
           <w:b/>
           <w:bCs/>
-          <w:sz w:val="26"/>
-          <w:szCs w:val="26"/>
-        </w:rPr>
-        <w:t>Business operations survey 2022: information and communications technology</w:t>
+          <w:sz w:val="32"/>
+          <w:szCs w:val="32"/>
+        </w:rPr>
+      </w:pPr>
+      <w:r>
+        <w:rPr>
+          <w:rFonts w:ascii="Times New Roman" w:hAnsi="Times New Roman" w:cs="Times New Roman"/>
+          <w:sz w:val="26"/>
+          <w:szCs w:val="26"/>
+        </w:rPr>
+        <w:t xml:space="preserve">Đối với file </w:t>
       </w:r>
       <w:r>
         <w:rPr>
@@ -571,23 +569,7 @@
           <w:sz w:val="26"/>
           <w:szCs w:val="26"/>
         </w:rPr>
-        <w:t xml:space="preserve">: </w:t>
-      </w:r>
-      <w:r>
-        <w:rPr>
-          <w:rFonts w:ascii="Times New Roman" w:hAnsi="Times New Roman" w:cs="Times New Roman"/>
-          <w:sz w:val="26"/>
-          <w:szCs w:val="26"/>
-        </w:rPr>
-        <w:t>Giả sử ta có yêu cầu chỉ xử lý dữ liệu có value trên 100 và ta tiến hành tiền xử lý dữ liệu</w:t>
-      </w:r>
-      <w:r>
-        <w:rPr>
-          <w:rFonts w:ascii="Times New Roman" w:hAnsi="Times New Roman" w:cs="Times New Roman"/>
-          <w:sz w:val="26"/>
-          <w:szCs w:val="26"/>
-        </w:rPr>
-        <w:t xml:space="preserve"> bằng phương pháp </w:t>
+        <w:t>Business operations survey 2022: information and communications technology</w:t>
       </w:r>
       <w:r>
         <w:rPr>
@@ -597,53 +579,771 @@
           <w:sz w:val="26"/>
           <w:szCs w:val="26"/>
         </w:rPr>
-        <w:t xml:space="preserve">Lọc dữ liệu </w:t>
-      </w:r>
-      <w:r>
-        <w:rPr>
-          <w:rFonts w:ascii="Times New Roman" w:hAnsi="Times New Roman" w:cs="Times New Roman"/>
-          <w:sz w:val="26"/>
-          <w:szCs w:val="26"/>
-        </w:rPr>
-        <w:t>để</w:t>
-      </w:r>
-      <w:r>
-        <w:rPr>
-          <w:rFonts w:ascii="Times New Roman" w:hAnsi="Times New Roman" w:cs="Times New Roman"/>
-          <w:sz w:val="26"/>
-          <w:szCs w:val="26"/>
-        </w:rPr>
-        <w:t xml:space="preserve"> loại bỏ các bộ có value bằng hoặc dưới 100 và chỉ lấy những bộ có value trên 100</w:t>
-      </w:r>
-      <w:r>
-        <w:rPr>
-          <w:rFonts w:ascii="Times New Roman" w:hAnsi="Times New Roman" w:cs="Times New Roman"/>
-          <w:sz w:val="26"/>
-          <w:szCs w:val="26"/>
-        </w:rPr>
-        <w:t>.</w:t>
-      </w:r>
-    </w:p>
-    <w:p>
-      <w:pPr>
-        <w:keepNext/>
-        <w:spacing w:line="240" w:lineRule="auto"/>
-        <w:jc w:val="center"/>
-        <w:rPr>
-          <w:rFonts w:ascii="Times New Roman" w:hAnsi="Times New Roman" w:cs="Times New Roman"/>
-        </w:rPr>
-      </w:pPr>
-      <w:r>
-        <w:rPr>
-          <w:rFonts w:ascii="Times New Roman" w:hAnsi="Times New Roman" w:cs="Times New Roman"/>
-          <w:sz w:val="26"/>
-          <w:szCs w:val="26"/>
+        <w:t>:</w:t>
+      </w:r>
+    </w:p>
+    <w:p>
+      <w:pPr>
+        <w:shd w:val="clear" w:color="auto" w:fill="2B2B2B"/>
+        <w:spacing w:after="0" w:line="300" w:lineRule="atLeast"/>
+        <w:rPr>
+          <w:rFonts w:ascii="JetBrains Mono" w:eastAsia="Times New Roman" w:hAnsi="JetBrains Mono" w:cs="JetBrains Mono"/>
+          <w:color w:val="A9B7C6"/>
+          <w:kern w:val="0"/>
+          <w:sz w:val="21"/>
+          <w:szCs w:val="21"/>
+          <w14:ligatures w14:val="none"/>
+        </w:rPr>
+      </w:pPr>
+      <w:r>
+        <w:rPr>
+          <w:rFonts w:ascii="JetBrains Mono" w:eastAsia="Times New Roman" w:hAnsi="JetBrains Mono" w:cs="JetBrains Mono"/>
+          <w:i/>
+          <w:iCs/>
+          <w:color w:val="808080"/>
+          <w:kern w:val="0"/>
+          <w:sz w:val="21"/>
+          <w:szCs w:val="21"/>
+          <w14:ligatures w14:val="none"/>
+        </w:rPr>
+        <w:t># ===========================================================</w:t>
+      </w:r>
+    </w:p>
+    <w:p>
+      <w:pPr>
+        <w:shd w:val="clear" w:color="auto" w:fill="2B2B2B"/>
+        <w:spacing w:after="0" w:line="300" w:lineRule="atLeast"/>
+        <w:rPr>
+          <w:rFonts w:ascii="JetBrains Mono" w:eastAsia="Times New Roman" w:hAnsi="JetBrains Mono" w:cs="JetBrains Mono"/>
+          <w:color w:val="A9B7C6"/>
+          <w:kern w:val="0"/>
+          <w:sz w:val="21"/>
+          <w:szCs w:val="21"/>
+          <w14:ligatures w14:val="none"/>
+        </w:rPr>
+      </w:pPr>
+      <w:r>
+        <w:rPr>
+          <w:rFonts w:ascii="JetBrains Mono" w:eastAsia="Times New Roman" w:hAnsi="JetBrains Mono" w:cs="JetBrains Mono"/>
+          <w:i/>
+          <w:iCs/>
+          <w:color w:val="808080"/>
+          <w:kern w:val="0"/>
+          <w:sz w:val="21"/>
+          <w:szCs w:val="21"/>
+          <w14:ligatures w14:val="none"/>
+        </w:rPr>
+        <w:t>#Hồi quy tuyến tính</w:t>
+      </w:r>
+    </w:p>
+    <w:p>
+      <w:pPr>
+        <w:shd w:val="clear" w:color="auto" w:fill="2B2B2B"/>
+        <w:spacing w:after="0" w:line="300" w:lineRule="atLeast"/>
+        <w:rPr>
+          <w:rFonts w:ascii="JetBrains Mono" w:eastAsia="Times New Roman" w:hAnsi="JetBrains Mono" w:cs="JetBrains Mono"/>
+          <w:color w:val="A9B7C6"/>
+          <w:kern w:val="0"/>
+          <w:sz w:val="21"/>
+          <w:szCs w:val="21"/>
+          <w14:ligatures w14:val="none"/>
+        </w:rPr>
+      </w:pPr>
+      <w:r>
+        <w:rPr>
+          <w:rFonts w:ascii="JetBrains Mono" w:eastAsia="Times New Roman" w:hAnsi="JetBrains Mono" w:cs="JetBrains Mono"/>
+          <w:i/>
+          <w:iCs/>
+          <w:color w:val="808080"/>
+          <w:kern w:val="0"/>
+          <w:sz w:val="21"/>
+          <w:szCs w:val="21"/>
+          <w14:ligatures w14:val="none"/>
+        </w:rPr>
+        <w:t>#khởi tạo mô hình hồi quy tuyến tính</w:t>
+      </w:r>
+    </w:p>
+    <w:p>
+      <w:pPr>
+        <w:shd w:val="clear" w:color="auto" w:fill="2B2B2B"/>
+        <w:spacing w:after="0" w:line="300" w:lineRule="atLeast"/>
+        <w:rPr>
+          <w:rFonts w:ascii="JetBrains Mono" w:eastAsia="Times New Roman" w:hAnsi="JetBrains Mono" w:cs="JetBrains Mono"/>
+          <w:color w:val="A9B7C6"/>
+          <w:kern w:val="0"/>
+          <w:sz w:val="21"/>
+          <w:szCs w:val="21"/>
+          <w14:ligatures w14:val="none"/>
+        </w:rPr>
+      </w:pPr>
+      <w:r>
+        <w:rPr>
+          <w:rFonts w:ascii="JetBrains Mono" w:eastAsia="Times New Roman" w:hAnsi="JetBrains Mono" w:cs="JetBrains Mono"/>
+          <w:color w:val="A9B7C6"/>
+          <w:kern w:val="0"/>
+          <w:sz w:val="21"/>
+          <w:szCs w:val="21"/>
+          <w14:ligatures w14:val="none"/>
+        </w:rPr>
+        <w:t xml:space="preserve">linearModel </w:t>
+      </w:r>
+      <w:r>
+        <w:rPr>
+          <w:rFonts w:ascii="JetBrains Mono" w:eastAsia="Times New Roman" w:hAnsi="JetBrains Mono" w:cs="JetBrains Mono"/>
+          <w:color w:val="D4D4D4"/>
+          <w:kern w:val="0"/>
+          <w:sz w:val="21"/>
+          <w:szCs w:val="21"/>
+          <w14:ligatures w14:val="none"/>
+        </w:rPr>
+        <w:t>=</w:t>
+      </w:r>
+      <w:r>
+        <w:rPr>
+          <w:rFonts w:ascii="JetBrains Mono" w:eastAsia="Times New Roman" w:hAnsi="JetBrains Mono" w:cs="JetBrains Mono"/>
+          <w:color w:val="A9B7C6"/>
+          <w:kern w:val="0"/>
+          <w:sz w:val="21"/>
+          <w:szCs w:val="21"/>
+          <w14:ligatures w14:val="none"/>
+        </w:rPr>
+        <w:t xml:space="preserve"> lnm.</w:t>
+      </w:r>
+      <w:r>
+        <w:rPr>
+          <w:rFonts w:ascii="JetBrains Mono" w:eastAsia="Times New Roman" w:hAnsi="JetBrains Mono" w:cs="JetBrains Mono"/>
+          <w:color w:val="9876AA"/>
+          <w:kern w:val="0"/>
+          <w:sz w:val="21"/>
+          <w:szCs w:val="21"/>
+          <w14:ligatures w14:val="none"/>
+        </w:rPr>
+        <w:t>LinearRegression()</w:t>
+      </w:r>
+    </w:p>
+    <w:p>
+      <w:pPr>
+        <w:shd w:val="clear" w:color="auto" w:fill="2B2B2B"/>
+        <w:spacing w:after="0" w:line="300" w:lineRule="atLeast"/>
+        <w:rPr>
+          <w:rFonts w:ascii="JetBrains Mono" w:eastAsia="Times New Roman" w:hAnsi="JetBrains Mono" w:cs="JetBrains Mono"/>
+          <w:color w:val="A9B7C6"/>
+          <w:kern w:val="0"/>
+          <w:sz w:val="21"/>
+          <w:szCs w:val="21"/>
+          <w14:ligatures w14:val="none"/>
+        </w:rPr>
+      </w:pPr>
+    </w:p>
+    <w:p>
+      <w:pPr>
+        <w:shd w:val="clear" w:color="auto" w:fill="2B2B2B"/>
+        <w:spacing w:after="0" w:line="300" w:lineRule="atLeast"/>
+        <w:rPr>
+          <w:rFonts w:ascii="JetBrains Mono" w:eastAsia="Times New Roman" w:hAnsi="JetBrains Mono" w:cs="JetBrains Mono"/>
+          <w:color w:val="A9B7C6"/>
+          <w:kern w:val="0"/>
+          <w:sz w:val="21"/>
+          <w:szCs w:val="21"/>
+          <w14:ligatures w14:val="none"/>
+        </w:rPr>
+      </w:pPr>
+      <w:r>
+        <w:rPr>
+          <w:rFonts w:ascii="JetBrains Mono" w:eastAsia="Times New Roman" w:hAnsi="JetBrains Mono" w:cs="JetBrains Mono"/>
+          <w:i/>
+          <w:iCs/>
+          <w:color w:val="808080"/>
+          <w:kern w:val="0"/>
+          <w:sz w:val="21"/>
+          <w:szCs w:val="21"/>
+          <w14:ligatures w14:val="none"/>
+        </w:rPr>
+        <w:t>#Biến độc lập</w:t>
+      </w:r>
+    </w:p>
+    <w:p>
+      <w:pPr>
+        <w:shd w:val="clear" w:color="auto" w:fill="2B2B2B"/>
+        <w:spacing w:after="0" w:line="300" w:lineRule="atLeast"/>
+        <w:rPr>
+          <w:rFonts w:ascii="JetBrains Mono" w:eastAsia="Times New Roman" w:hAnsi="JetBrains Mono" w:cs="JetBrains Mono"/>
+          <w:color w:val="A9B7C6"/>
+          <w:kern w:val="0"/>
+          <w:sz w:val="21"/>
+          <w:szCs w:val="21"/>
+          <w14:ligatures w14:val="none"/>
+        </w:rPr>
+      </w:pPr>
+      <w:r>
+        <w:rPr>
+          <w:rFonts w:ascii="JetBrains Mono" w:eastAsia="Times New Roman" w:hAnsi="JetBrains Mono" w:cs="JetBrains Mono"/>
+          <w:color w:val="A9B7C6"/>
+          <w:kern w:val="0"/>
+          <w:sz w:val="21"/>
+          <w:szCs w:val="21"/>
+          <w14:ligatures w14:val="none"/>
+        </w:rPr>
+        <w:t xml:space="preserve">bdl </w:t>
+      </w:r>
+      <w:r>
+        <w:rPr>
+          <w:rFonts w:ascii="JetBrains Mono" w:eastAsia="Times New Roman" w:hAnsi="JetBrains Mono" w:cs="JetBrains Mono"/>
+          <w:color w:val="D4D4D4"/>
+          <w:kern w:val="0"/>
+          <w:sz w:val="21"/>
+          <w:szCs w:val="21"/>
+          <w14:ligatures w14:val="none"/>
+        </w:rPr>
+        <w:t>=</w:t>
+      </w:r>
+      <w:r>
+        <w:rPr>
+          <w:rFonts w:ascii="JetBrains Mono" w:eastAsia="Times New Roman" w:hAnsi="JetBrains Mono" w:cs="JetBrains Mono"/>
+          <w:color w:val="A9B7C6"/>
+          <w:kern w:val="0"/>
+          <w:sz w:val="21"/>
+          <w:szCs w:val="21"/>
+          <w14:ligatures w14:val="none"/>
+        </w:rPr>
+        <w:t xml:space="preserve"> dataFrame[[</w:t>
+      </w:r>
+      <w:r>
+        <w:rPr>
+          <w:rFonts w:ascii="JetBrains Mono" w:eastAsia="Times New Roman" w:hAnsi="JetBrains Mono" w:cs="JetBrains Mono"/>
+          <w:color w:val="6A8759"/>
+          <w:kern w:val="0"/>
+          <w:sz w:val="21"/>
+          <w:szCs w:val="21"/>
+          <w14:ligatures w14:val="none"/>
+        </w:rPr>
+        <w:t>'value'</w:t>
+      </w:r>
+      <w:r>
+        <w:rPr>
+          <w:rFonts w:ascii="JetBrains Mono" w:eastAsia="Times New Roman" w:hAnsi="JetBrains Mono" w:cs="JetBrains Mono"/>
+          <w:color w:val="A9B7C6"/>
+          <w:kern w:val="0"/>
+          <w:sz w:val="21"/>
+          <w:szCs w:val="21"/>
+          <w14:ligatures w14:val="none"/>
+        </w:rPr>
+        <w:t>]]</w:t>
+      </w:r>
+    </w:p>
+    <w:p>
+      <w:pPr>
+        <w:shd w:val="clear" w:color="auto" w:fill="2B2B2B"/>
+        <w:spacing w:after="0" w:line="300" w:lineRule="atLeast"/>
+        <w:rPr>
+          <w:rFonts w:ascii="JetBrains Mono" w:eastAsia="Times New Roman" w:hAnsi="JetBrains Mono" w:cs="JetBrains Mono"/>
+          <w:color w:val="A9B7C6"/>
+          <w:kern w:val="0"/>
+          <w:sz w:val="21"/>
+          <w:szCs w:val="21"/>
+          <w14:ligatures w14:val="none"/>
+        </w:rPr>
+      </w:pPr>
+    </w:p>
+    <w:p>
+      <w:pPr>
+        <w:shd w:val="clear" w:color="auto" w:fill="2B2B2B"/>
+        <w:spacing w:after="0" w:line="300" w:lineRule="atLeast"/>
+        <w:rPr>
+          <w:rFonts w:ascii="JetBrains Mono" w:eastAsia="Times New Roman" w:hAnsi="JetBrains Mono" w:cs="JetBrains Mono"/>
+          <w:color w:val="A9B7C6"/>
+          <w:kern w:val="0"/>
+          <w:sz w:val="21"/>
+          <w:szCs w:val="21"/>
+          <w14:ligatures w14:val="none"/>
+        </w:rPr>
+      </w:pPr>
+      <w:r>
+        <w:rPr>
+          <w:rFonts w:ascii="JetBrains Mono" w:eastAsia="Times New Roman" w:hAnsi="JetBrains Mono" w:cs="JetBrains Mono"/>
+          <w:i/>
+          <w:iCs/>
+          <w:color w:val="808080"/>
+          <w:kern w:val="0"/>
+          <w:sz w:val="21"/>
+          <w:szCs w:val="21"/>
+          <w14:ligatures w14:val="none"/>
+        </w:rPr>
+        <w:t>#Biến phụ thuộc</w:t>
+      </w:r>
+    </w:p>
+    <w:p>
+      <w:pPr>
+        <w:shd w:val="clear" w:color="auto" w:fill="2B2B2B"/>
+        <w:spacing w:after="0" w:line="300" w:lineRule="atLeast"/>
+        <w:rPr>
+          <w:rFonts w:ascii="JetBrains Mono" w:eastAsia="Times New Roman" w:hAnsi="JetBrains Mono" w:cs="JetBrains Mono"/>
+          <w:color w:val="A9B7C6"/>
+          <w:kern w:val="0"/>
+          <w:sz w:val="21"/>
+          <w:szCs w:val="21"/>
+          <w14:ligatures w14:val="none"/>
+        </w:rPr>
+      </w:pPr>
+      <w:r>
+        <w:rPr>
+          <w:rFonts w:ascii="JetBrains Mono" w:eastAsia="Times New Roman" w:hAnsi="JetBrains Mono" w:cs="JetBrains Mono"/>
+          <w:color w:val="A9B7C6"/>
+          <w:kern w:val="0"/>
+          <w:sz w:val="21"/>
+          <w:szCs w:val="21"/>
+          <w14:ligatures w14:val="none"/>
+        </w:rPr>
+        <w:t xml:space="preserve">bpt </w:t>
+      </w:r>
+      <w:r>
+        <w:rPr>
+          <w:rFonts w:ascii="JetBrains Mono" w:eastAsia="Times New Roman" w:hAnsi="JetBrains Mono" w:cs="JetBrains Mono"/>
+          <w:color w:val="D4D4D4"/>
+          <w:kern w:val="0"/>
+          <w:sz w:val="21"/>
+          <w:szCs w:val="21"/>
+          <w14:ligatures w14:val="none"/>
+        </w:rPr>
+        <w:t>=</w:t>
+      </w:r>
+      <w:r>
+        <w:rPr>
+          <w:rFonts w:ascii="JetBrains Mono" w:eastAsia="Times New Roman" w:hAnsi="JetBrains Mono" w:cs="JetBrains Mono"/>
+          <w:color w:val="A9B7C6"/>
+          <w:kern w:val="0"/>
+          <w:sz w:val="21"/>
+          <w:szCs w:val="21"/>
+          <w14:ligatures w14:val="none"/>
+        </w:rPr>
+        <w:t xml:space="preserve"> dataFrame[</w:t>
+      </w:r>
+      <w:r>
+        <w:rPr>
+          <w:rFonts w:ascii="JetBrains Mono" w:eastAsia="Times New Roman" w:hAnsi="JetBrains Mono" w:cs="JetBrains Mono"/>
+          <w:color w:val="6A8759"/>
+          <w:kern w:val="0"/>
+          <w:sz w:val="21"/>
+          <w:szCs w:val="21"/>
+          <w14:ligatures w14:val="none"/>
+        </w:rPr>
+        <w:t>'level'</w:t>
+      </w:r>
+      <w:r>
+        <w:rPr>
+          <w:rFonts w:ascii="JetBrains Mono" w:eastAsia="Times New Roman" w:hAnsi="JetBrains Mono" w:cs="JetBrains Mono"/>
+          <w:color w:val="A9B7C6"/>
+          <w:kern w:val="0"/>
+          <w:sz w:val="21"/>
+          <w:szCs w:val="21"/>
+          <w14:ligatures w14:val="none"/>
+        </w:rPr>
+        <w:t>]</w:t>
+      </w:r>
+    </w:p>
+    <w:p>
+      <w:pPr>
+        <w:shd w:val="clear" w:color="auto" w:fill="2B2B2B"/>
+        <w:spacing w:after="0" w:line="300" w:lineRule="atLeast"/>
+        <w:rPr>
+          <w:rFonts w:ascii="JetBrains Mono" w:eastAsia="Times New Roman" w:hAnsi="JetBrains Mono" w:cs="JetBrains Mono"/>
+          <w:color w:val="A9B7C6"/>
+          <w:kern w:val="0"/>
+          <w:sz w:val="21"/>
+          <w:szCs w:val="21"/>
+          <w14:ligatures w14:val="none"/>
+        </w:rPr>
+      </w:pPr>
+    </w:p>
+    <w:p>
+      <w:pPr>
+        <w:shd w:val="clear" w:color="auto" w:fill="2B2B2B"/>
+        <w:spacing w:after="0" w:line="300" w:lineRule="atLeast"/>
+        <w:rPr>
+          <w:rFonts w:ascii="JetBrains Mono" w:eastAsia="Times New Roman" w:hAnsi="JetBrains Mono" w:cs="JetBrains Mono"/>
+          <w:color w:val="A9B7C6"/>
+          <w:kern w:val="0"/>
+          <w:sz w:val="21"/>
+          <w:szCs w:val="21"/>
+          <w14:ligatures w14:val="none"/>
+        </w:rPr>
+      </w:pPr>
+      <w:r>
+        <w:rPr>
+          <w:rFonts w:ascii="JetBrains Mono" w:eastAsia="Times New Roman" w:hAnsi="JetBrains Mono" w:cs="JetBrains Mono"/>
+          <w:i/>
+          <w:iCs/>
+          <w:color w:val="808080"/>
+          <w:kern w:val="0"/>
+          <w:sz w:val="21"/>
+          <w:szCs w:val="21"/>
+          <w14:ligatures w14:val="none"/>
+        </w:rPr>
+        <w:t>#Huấn luyện mô hình trên dữ liệu</w:t>
+      </w:r>
+    </w:p>
+    <w:p>
+      <w:pPr>
+        <w:shd w:val="clear" w:color="auto" w:fill="2B2B2B"/>
+        <w:spacing w:after="0" w:line="300" w:lineRule="atLeast"/>
+        <w:rPr>
+          <w:rFonts w:ascii="JetBrains Mono" w:eastAsia="Times New Roman" w:hAnsi="JetBrains Mono" w:cs="JetBrains Mono"/>
+          <w:color w:val="A9B7C6"/>
+          <w:kern w:val="0"/>
+          <w:sz w:val="21"/>
+          <w:szCs w:val="21"/>
+          <w14:ligatures w14:val="none"/>
+        </w:rPr>
+      </w:pPr>
+      <w:r>
+        <w:rPr>
+          <w:rFonts w:ascii="JetBrains Mono" w:eastAsia="Times New Roman" w:hAnsi="JetBrains Mono" w:cs="JetBrains Mono"/>
+          <w:color w:val="A9B7C6"/>
+          <w:kern w:val="0"/>
+          <w:sz w:val="21"/>
+          <w:szCs w:val="21"/>
+          <w14:ligatures w14:val="none"/>
+        </w:rPr>
+        <w:t>linearModel.</w:t>
+      </w:r>
+      <w:r>
+        <w:rPr>
+          <w:rFonts w:ascii="JetBrains Mono" w:eastAsia="Times New Roman" w:hAnsi="JetBrains Mono" w:cs="JetBrains Mono"/>
+          <w:color w:val="9876AA"/>
+          <w:kern w:val="0"/>
+          <w:sz w:val="21"/>
+          <w:szCs w:val="21"/>
+          <w14:ligatures w14:val="none"/>
+        </w:rPr>
+        <w:t>fit(bdl, bpt)</w:t>
+      </w:r>
+    </w:p>
+    <w:p>
+      <w:pPr>
+        <w:shd w:val="clear" w:color="auto" w:fill="2B2B2B"/>
+        <w:spacing w:after="0" w:line="300" w:lineRule="atLeast"/>
+        <w:rPr>
+          <w:rFonts w:ascii="JetBrains Mono" w:eastAsia="Times New Roman" w:hAnsi="JetBrains Mono" w:cs="JetBrains Mono"/>
+          <w:color w:val="A9B7C6"/>
+          <w:kern w:val="0"/>
+          <w:sz w:val="21"/>
+          <w:szCs w:val="21"/>
+          <w14:ligatures w14:val="none"/>
+        </w:rPr>
+      </w:pPr>
+    </w:p>
+    <w:p>
+      <w:pPr>
+        <w:shd w:val="clear" w:color="auto" w:fill="2B2B2B"/>
+        <w:spacing w:after="0" w:line="300" w:lineRule="atLeast"/>
+        <w:rPr>
+          <w:rFonts w:ascii="JetBrains Mono" w:eastAsia="Times New Roman" w:hAnsi="JetBrains Mono" w:cs="JetBrains Mono"/>
+          <w:color w:val="A9B7C6"/>
+          <w:kern w:val="0"/>
+          <w:sz w:val="21"/>
+          <w:szCs w:val="21"/>
+          <w14:ligatures w14:val="none"/>
+        </w:rPr>
+      </w:pPr>
+      <w:r>
+        <w:rPr>
+          <w:rFonts w:ascii="JetBrains Mono" w:eastAsia="Times New Roman" w:hAnsi="JetBrains Mono" w:cs="JetBrains Mono"/>
+          <w:i/>
+          <w:iCs/>
+          <w:color w:val="808080"/>
+          <w:kern w:val="0"/>
+          <w:sz w:val="21"/>
+          <w:szCs w:val="21"/>
+          <w14:ligatures w14:val="none"/>
+        </w:rPr>
+        <w:t>#Hệ số hồi quy</w:t>
+      </w:r>
+    </w:p>
+    <w:p>
+      <w:pPr>
+        <w:shd w:val="clear" w:color="auto" w:fill="2B2B2B"/>
+        <w:spacing w:after="0" w:line="300" w:lineRule="atLeast"/>
+        <w:rPr>
+          <w:rFonts w:ascii="JetBrains Mono" w:eastAsia="Times New Roman" w:hAnsi="JetBrains Mono" w:cs="JetBrains Mono"/>
+          <w:color w:val="A9B7C6"/>
+          <w:kern w:val="0"/>
+          <w:sz w:val="21"/>
+          <w:szCs w:val="21"/>
+          <w14:ligatures w14:val="none"/>
+        </w:rPr>
+      </w:pPr>
+      <w:r>
+        <w:rPr>
+          <w:rFonts w:ascii="JetBrains Mono" w:eastAsia="Times New Roman" w:hAnsi="JetBrains Mono" w:cs="JetBrains Mono"/>
+          <w:color w:val="A9B7C6"/>
+          <w:kern w:val="0"/>
+          <w:sz w:val="21"/>
+          <w:szCs w:val="21"/>
+          <w14:ligatures w14:val="none"/>
+        </w:rPr>
+        <w:t xml:space="preserve">hshq </w:t>
+      </w:r>
+      <w:r>
+        <w:rPr>
+          <w:rFonts w:ascii="JetBrains Mono" w:eastAsia="Times New Roman" w:hAnsi="JetBrains Mono" w:cs="JetBrains Mono"/>
+          <w:color w:val="D4D4D4"/>
+          <w:kern w:val="0"/>
+          <w:sz w:val="21"/>
+          <w:szCs w:val="21"/>
+          <w14:ligatures w14:val="none"/>
+        </w:rPr>
+        <w:t>=</w:t>
+      </w:r>
+      <w:r>
+        <w:rPr>
+          <w:rFonts w:ascii="JetBrains Mono" w:eastAsia="Times New Roman" w:hAnsi="JetBrains Mono" w:cs="JetBrains Mono"/>
+          <w:color w:val="A9B7C6"/>
+          <w:kern w:val="0"/>
+          <w:sz w:val="21"/>
+          <w:szCs w:val="21"/>
+          <w14:ligatures w14:val="none"/>
+        </w:rPr>
+        <w:t xml:space="preserve"> linearModel.coef_</w:t>
+      </w:r>
+    </w:p>
+    <w:p>
+      <w:pPr>
+        <w:shd w:val="clear" w:color="auto" w:fill="2B2B2B"/>
+        <w:spacing w:after="0" w:line="300" w:lineRule="atLeast"/>
+        <w:rPr>
+          <w:rFonts w:ascii="JetBrains Mono" w:eastAsia="Times New Roman" w:hAnsi="JetBrains Mono" w:cs="JetBrains Mono"/>
+          <w:color w:val="A9B7C6"/>
+          <w:kern w:val="0"/>
+          <w:sz w:val="21"/>
+          <w:szCs w:val="21"/>
+          <w14:ligatures w14:val="none"/>
+        </w:rPr>
+      </w:pPr>
+      <w:r>
+        <w:rPr>
+          <w:rFonts w:ascii="JetBrains Mono" w:eastAsia="Times New Roman" w:hAnsi="JetBrains Mono" w:cs="JetBrains Mono"/>
+          <w:color w:val="FFC66D"/>
+          <w:kern w:val="0"/>
+          <w:sz w:val="21"/>
+          <w:szCs w:val="21"/>
+          <w14:ligatures w14:val="none"/>
+        </w:rPr>
+        <w:t>print</w:t>
+      </w:r>
+      <w:r>
+        <w:rPr>
+          <w:rFonts w:ascii="JetBrains Mono" w:eastAsia="Times New Roman" w:hAnsi="JetBrains Mono" w:cs="JetBrains Mono"/>
+          <w:color w:val="9876AA"/>
+          <w:kern w:val="0"/>
+          <w:sz w:val="21"/>
+          <w:szCs w:val="21"/>
+          <w14:ligatures w14:val="none"/>
+        </w:rPr>
+        <w:t>(</w:t>
+      </w:r>
+      <w:r>
+        <w:rPr>
+          <w:rFonts w:ascii="JetBrains Mono" w:eastAsia="Times New Roman" w:hAnsi="JetBrains Mono" w:cs="JetBrains Mono"/>
+          <w:color w:val="6A8759"/>
+          <w:kern w:val="0"/>
+          <w:sz w:val="21"/>
+          <w:szCs w:val="21"/>
+          <w14:ligatures w14:val="none"/>
+        </w:rPr>
+        <w:t>'Hệ số hồi quy:'</w:t>
+      </w:r>
+      <w:r>
+        <w:rPr>
+          <w:rFonts w:ascii="JetBrains Mono" w:eastAsia="Times New Roman" w:hAnsi="JetBrains Mono" w:cs="JetBrains Mono"/>
+          <w:color w:val="9876AA"/>
+          <w:kern w:val="0"/>
+          <w:sz w:val="21"/>
+          <w:szCs w:val="21"/>
+          <w14:ligatures w14:val="none"/>
+        </w:rPr>
+        <w:t>, hshq)</w:t>
+      </w:r>
+    </w:p>
+    <w:p>
+      <w:pPr>
+        <w:shd w:val="clear" w:color="auto" w:fill="2B2B2B"/>
+        <w:spacing w:after="0" w:line="300" w:lineRule="atLeast"/>
+        <w:rPr>
+          <w:rFonts w:ascii="JetBrains Mono" w:eastAsia="Times New Roman" w:hAnsi="JetBrains Mono" w:cs="JetBrains Mono"/>
+          <w:color w:val="A9B7C6"/>
+          <w:kern w:val="0"/>
+          <w:sz w:val="21"/>
+          <w:szCs w:val="21"/>
+          <w14:ligatures w14:val="none"/>
+        </w:rPr>
+      </w:pPr>
+    </w:p>
+    <w:p>
+      <w:pPr>
+        <w:shd w:val="clear" w:color="auto" w:fill="2B2B2B"/>
+        <w:spacing w:after="0" w:line="300" w:lineRule="atLeast"/>
+        <w:rPr>
+          <w:rFonts w:ascii="JetBrains Mono" w:eastAsia="Times New Roman" w:hAnsi="JetBrains Mono" w:cs="JetBrains Mono"/>
+          <w:color w:val="A9B7C6"/>
+          <w:kern w:val="0"/>
+          <w:sz w:val="21"/>
+          <w:szCs w:val="21"/>
+          <w14:ligatures w14:val="none"/>
+        </w:rPr>
+      </w:pPr>
+      <w:r>
+        <w:rPr>
+          <w:rFonts w:ascii="JetBrains Mono" w:eastAsia="Times New Roman" w:hAnsi="JetBrains Mono" w:cs="JetBrains Mono"/>
+          <w:i/>
+          <w:iCs/>
+          <w:color w:val="808080"/>
+          <w:kern w:val="0"/>
+          <w:sz w:val="21"/>
+          <w:szCs w:val="21"/>
+          <w14:ligatures w14:val="none"/>
+        </w:rPr>
+        <w:t>#Sai số</w:t>
+      </w:r>
+    </w:p>
+    <w:p>
+      <w:pPr>
+        <w:shd w:val="clear" w:color="auto" w:fill="2B2B2B"/>
+        <w:spacing w:after="0" w:line="300" w:lineRule="atLeast"/>
+        <w:rPr>
+          <w:rFonts w:ascii="JetBrains Mono" w:eastAsia="Times New Roman" w:hAnsi="JetBrains Mono" w:cs="JetBrains Mono"/>
+          <w:color w:val="A9B7C6"/>
+          <w:kern w:val="0"/>
+          <w:sz w:val="21"/>
+          <w:szCs w:val="21"/>
+          <w14:ligatures w14:val="none"/>
+        </w:rPr>
+      </w:pPr>
+      <w:r>
+        <w:rPr>
+          <w:rFonts w:ascii="JetBrains Mono" w:eastAsia="Times New Roman" w:hAnsi="JetBrains Mono" w:cs="JetBrains Mono"/>
+          <w:color w:val="A9B7C6"/>
+          <w:kern w:val="0"/>
+          <w:sz w:val="21"/>
+          <w:szCs w:val="21"/>
+          <w14:ligatures w14:val="none"/>
+        </w:rPr>
+        <w:t xml:space="preserve">ss </w:t>
+      </w:r>
+      <w:r>
+        <w:rPr>
+          <w:rFonts w:ascii="JetBrains Mono" w:eastAsia="Times New Roman" w:hAnsi="JetBrains Mono" w:cs="JetBrains Mono"/>
+          <w:color w:val="D4D4D4"/>
+          <w:kern w:val="0"/>
+          <w:sz w:val="21"/>
+          <w:szCs w:val="21"/>
+          <w14:ligatures w14:val="none"/>
+        </w:rPr>
+        <w:t>=</w:t>
+      </w:r>
+      <w:r>
+        <w:rPr>
+          <w:rFonts w:ascii="JetBrains Mono" w:eastAsia="Times New Roman" w:hAnsi="JetBrains Mono" w:cs="JetBrains Mono"/>
+          <w:color w:val="A9B7C6"/>
+          <w:kern w:val="0"/>
+          <w:sz w:val="21"/>
+          <w:szCs w:val="21"/>
+          <w14:ligatures w14:val="none"/>
+        </w:rPr>
+        <w:t xml:space="preserve"> linearModel.intercept_</w:t>
+      </w:r>
+    </w:p>
+    <w:p>
+      <w:pPr>
+        <w:shd w:val="clear" w:color="auto" w:fill="2B2B2B"/>
+        <w:spacing w:after="0" w:line="300" w:lineRule="atLeast"/>
+        <w:rPr>
+          <w:rFonts w:ascii="JetBrains Mono" w:eastAsia="Times New Roman" w:hAnsi="JetBrains Mono" w:cs="JetBrains Mono"/>
+          <w:color w:val="A9B7C6"/>
+          <w:kern w:val="0"/>
+          <w:sz w:val="21"/>
+          <w:szCs w:val="21"/>
+          <w14:ligatures w14:val="none"/>
+        </w:rPr>
+      </w:pPr>
+      <w:r>
+        <w:rPr>
+          <w:rFonts w:ascii="JetBrains Mono" w:eastAsia="Times New Roman" w:hAnsi="JetBrains Mono" w:cs="JetBrains Mono"/>
+          <w:color w:val="FFC66D"/>
+          <w:kern w:val="0"/>
+          <w:sz w:val="21"/>
+          <w:szCs w:val="21"/>
+          <w14:ligatures w14:val="none"/>
+        </w:rPr>
+        <w:t>print</w:t>
+      </w:r>
+      <w:r>
+        <w:rPr>
+          <w:rFonts w:ascii="JetBrains Mono" w:eastAsia="Times New Roman" w:hAnsi="JetBrains Mono" w:cs="JetBrains Mono"/>
+          <w:color w:val="9876AA"/>
+          <w:kern w:val="0"/>
+          <w:sz w:val="21"/>
+          <w:szCs w:val="21"/>
+          <w14:ligatures w14:val="none"/>
+        </w:rPr>
+        <w:t>(</w:t>
+      </w:r>
+      <w:r>
+        <w:rPr>
+          <w:rFonts w:ascii="JetBrains Mono" w:eastAsia="Times New Roman" w:hAnsi="JetBrains Mono" w:cs="JetBrains Mono"/>
+          <w:color w:val="6A8759"/>
+          <w:kern w:val="0"/>
+          <w:sz w:val="21"/>
+          <w:szCs w:val="21"/>
+          <w14:ligatures w14:val="none"/>
+        </w:rPr>
+        <w:t>'Sai số:'</w:t>
+      </w:r>
+      <w:r>
+        <w:rPr>
+          <w:rFonts w:ascii="JetBrains Mono" w:eastAsia="Times New Roman" w:hAnsi="JetBrains Mono" w:cs="JetBrains Mono"/>
+          <w:color w:val="9876AA"/>
+          <w:kern w:val="0"/>
+          <w:sz w:val="21"/>
+          <w:szCs w:val="21"/>
+          <w14:ligatures w14:val="none"/>
+        </w:rPr>
+        <w:t>, ss)</w:t>
+      </w:r>
+    </w:p>
+    <w:p>
+      <w:pPr>
+        <w:rPr>
+          <w:rFonts w:ascii="Times New Roman" w:hAnsi="Times New Roman" w:cs="Times New Roman"/>
+          <w:b/>
+          <w:bCs/>
+          <w:sz w:val="32"/>
+          <w:szCs w:val="32"/>
+        </w:rPr>
+      </w:pPr>
+    </w:p>
+    <w:p>
+      <w:pPr>
+        <w:rPr>
+          <w:rFonts w:ascii="Times New Roman" w:hAnsi="Times New Roman" w:cs="Times New Roman"/>
+          <w:b/>
+          <w:bCs/>
+          <w:sz w:val="32"/>
+          <w:szCs w:val="32"/>
+        </w:rPr>
+      </w:pPr>
+      <w:r>
+        <w:rPr>
+          <w:rFonts w:ascii="Times New Roman" w:hAnsi="Times New Roman" w:cs="Times New Roman"/>
+          <w:b/>
+          <w:bCs/>
+          <w:sz w:val="32"/>
+          <w:szCs w:val="32"/>
         </w:rPr>
         <w:drawing>
-          <wp:inline distT="0" distB="0" distL="0" distR="0" wp14:anchorId="7AEB497C" wp14:editId="1BC419CA">
-            <wp:extent cx="6225235" cy="1348105"/>
-            <wp:effectExtent l="0" t="0" r="4445" b="4445"/>
-            <wp:docPr id="552265841" name="Picture 1" descr="A screenshot of a computer program&#10;&#10;Description automatically generated"/>
+          <wp:inline distT="0" distB="0" distL="0" distR="0" wp14:anchorId="73DB5F12" wp14:editId="38425E1C">
+            <wp:extent cx="5943600" cy="506095"/>
+            <wp:effectExtent l="0" t="0" r="0" b="8255"/>
+            <wp:docPr id="946947669" name="Picture 1"/>
             <wp:cNvGraphicFramePr>
               <a:graphicFrameLocks xmlns:a="http://schemas.openxmlformats.org/drawingml/2006/main" noChangeAspect="1"/>
             </wp:cNvGraphicFramePr>
@@ -651,7 +1351,7 @@
               <a:graphicData uri="http://schemas.openxmlformats.org/drawingml/2006/picture">
                 <pic:pic xmlns:pic="http://schemas.openxmlformats.org/drawingml/2006/picture">
                   <pic:nvPicPr>
-                    <pic:cNvPr id="552265841" name="Picture 1" descr="A screenshot of a computer program&#10;&#10;Description automatically generated"/>
+                    <pic:cNvPr id="946947669" name=""/>
                     <pic:cNvPicPr/>
                   </pic:nvPicPr>
                   <pic:blipFill>
@@ -663,7 +1363,7 @@
                   <pic:spPr>
                     <a:xfrm>
                       <a:off x="0" y="0"/>
-                      <a:ext cx="6277043" cy="1359324"/>
+                      <a:ext cx="5943600" cy="506095"/>
                     </a:xfrm>
                     <a:prstGeom prst="rect">
                       <a:avLst/>
@@ -678,72 +1378,123 @@
     </w:p>
     <w:p>
       <w:pPr>
-        <w:pStyle w:val="Caption"/>
-        <w:jc w:val="center"/>
-        <w:rPr>
-          <w:rFonts w:ascii="Times New Roman" w:hAnsi="Times New Roman" w:cs="Times New Roman"/>
-          <w:i w:val="0"/>
-          <w:iCs w:val="0"/>
-          <w:sz w:val="26"/>
-          <w:szCs w:val="26"/>
-        </w:rPr>
-      </w:pPr>
-      <w:r>
-        <w:rPr>
-          <w:rFonts w:ascii="Times New Roman" w:hAnsi="Times New Roman" w:cs="Times New Roman"/>
-          <w:i w:val="0"/>
-          <w:iCs w:val="0"/>
-        </w:rPr>
-        <w:t>Dữ liệu khi chưa được xử lý tiền dữ liệu</w:t>
-      </w:r>
-    </w:p>
-    <w:p>
-      <w:pPr>
-        <w:spacing w:line="360" w:lineRule="auto"/>
-        <w:ind w:left="360"/>
-        <w:rPr>
-          <w:rFonts w:ascii="Times New Roman" w:hAnsi="Times New Roman" w:cs="Times New Roman"/>
-          <w:noProof/>
-          <w:sz w:val="26"/>
-          <w:szCs w:val="26"/>
-        </w:rPr>
-      </w:pPr>
-      <w:r>
-        <w:rPr>
-          <w:rFonts w:ascii="Times New Roman" w:hAnsi="Times New Roman" w:cs="Times New Roman"/>
-          <w:noProof/>
-          <w:sz w:val="26"/>
-          <w:szCs w:val="26"/>
-        </w:rPr>
-        <w:tab/>
-        <w:t xml:space="preserve">Sau khi </w:t>
-      </w:r>
-      <w:r>
-        <w:rPr>
-          <w:rFonts w:ascii="Times New Roman" w:hAnsi="Times New Roman" w:cs="Times New Roman"/>
-          <w:noProof/>
-          <w:sz w:val="26"/>
-          <w:szCs w:val="26"/>
-        </w:rPr>
-        <w:t>xử lý dữ liệu ta có còn lại các bộ dữ liệu như sau:</w:t>
-      </w:r>
-    </w:p>
-    <w:p>
-      <w:pPr>
-        <w:keepNext/>
-        <w:spacing w:line="240" w:lineRule="auto"/>
-        <w:ind w:left="360"/>
-        <w:jc w:val="right"/>
-      </w:pPr>
-      <w:r>
-        <w:rPr>
-          <w:noProof/>
+        <w:rPr>
+          <w:rFonts w:ascii="Times New Roman" w:hAnsi="Times New Roman" w:cs="Times New Roman"/>
+          <w:b/>
+          <w:bCs/>
+          <w:sz w:val="32"/>
+          <w:szCs w:val="32"/>
+        </w:rPr>
+      </w:pPr>
+    </w:p>
+    <w:p>
+      <w:pPr>
+        <w:shd w:val="clear" w:color="auto" w:fill="2B2B2B"/>
+        <w:spacing w:after="0" w:line="300" w:lineRule="atLeast"/>
+        <w:rPr>
+          <w:rFonts w:ascii="JetBrains Mono" w:eastAsia="Times New Roman" w:hAnsi="JetBrains Mono" w:cs="JetBrains Mono"/>
+          <w:color w:val="A9B7C6"/>
+          <w:kern w:val="0"/>
+          <w:sz w:val="21"/>
+          <w:szCs w:val="21"/>
+          <w14:ligatures w14:val="none"/>
+        </w:rPr>
+      </w:pPr>
+      <w:r>
+        <w:rPr>
+          <w:rFonts w:ascii="JetBrains Mono" w:eastAsia="Times New Roman" w:hAnsi="JetBrains Mono" w:cs="JetBrains Mono"/>
+          <w:i/>
+          <w:iCs/>
+          <w:color w:val="808080"/>
+          <w:kern w:val="0"/>
+          <w:sz w:val="21"/>
+          <w:szCs w:val="21"/>
+          <w14:ligatures w14:val="none"/>
+        </w:rPr>
+        <w:t>#Dự đoán value của level trên mô hình hồi quy tuyến tính</w:t>
+      </w:r>
+    </w:p>
+    <w:p>
+      <w:pPr>
+        <w:shd w:val="clear" w:color="auto" w:fill="2B2B2B"/>
+        <w:spacing w:after="0" w:line="300" w:lineRule="atLeast"/>
+        <w:rPr>
+          <w:rFonts w:ascii="JetBrains Mono" w:eastAsia="Times New Roman" w:hAnsi="JetBrains Mono" w:cs="JetBrains Mono"/>
+          <w:color w:val="A9B7C6"/>
+          <w:kern w:val="0"/>
+          <w:sz w:val="21"/>
+          <w:szCs w:val="21"/>
+          <w14:ligatures w14:val="none"/>
+        </w:rPr>
+      </w:pPr>
+      <w:r>
+        <w:rPr>
+          <w:rFonts w:ascii="JetBrains Mono" w:eastAsia="Times New Roman" w:hAnsi="JetBrains Mono" w:cs="JetBrains Mono"/>
+          <w:color w:val="FFC66D"/>
+          <w:kern w:val="0"/>
+          <w:sz w:val="21"/>
+          <w:szCs w:val="21"/>
+          <w14:ligatures w14:val="none"/>
+        </w:rPr>
+        <w:t>print</w:t>
+      </w:r>
+      <w:r>
+        <w:rPr>
+          <w:rFonts w:ascii="JetBrains Mono" w:eastAsia="Times New Roman" w:hAnsi="JetBrains Mono" w:cs="JetBrains Mono"/>
+          <w:color w:val="9876AA"/>
+          <w:kern w:val="0"/>
+          <w:sz w:val="21"/>
+          <w:szCs w:val="21"/>
+          <w14:ligatures w14:val="none"/>
+        </w:rPr>
+        <w:t>(linearModel.predict([[</w:t>
+      </w:r>
+      <w:r>
+        <w:rPr>
+          <w:rFonts w:ascii="JetBrains Mono" w:eastAsia="Times New Roman" w:hAnsi="JetBrains Mono" w:cs="JetBrains Mono"/>
+          <w:color w:val="6897BB"/>
+          <w:kern w:val="0"/>
+          <w:sz w:val="21"/>
+          <w:szCs w:val="21"/>
+          <w14:ligatures w14:val="none"/>
+        </w:rPr>
+        <w:t>24515</w:t>
+      </w:r>
+      <w:r>
+        <w:rPr>
+          <w:rFonts w:ascii="JetBrains Mono" w:eastAsia="Times New Roman" w:hAnsi="JetBrains Mono" w:cs="JetBrains Mono"/>
+          <w:color w:val="9876AA"/>
+          <w:kern w:val="0"/>
+          <w:sz w:val="21"/>
+          <w:szCs w:val="21"/>
+          <w14:ligatures w14:val="none"/>
+        </w:rPr>
+        <w:t>]]))</w:t>
+      </w:r>
+    </w:p>
+    <w:p>
+      <w:pPr>
+        <w:rPr>
+          <w:rFonts w:ascii="Times New Roman" w:hAnsi="Times New Roman" w:cs="Times New Roman"/>
+          <w:b/>
+          <w:bCs/>
+          <w:sz w:val="32"/>
+          <w:szCs w:val="32"/>
+        </w:rPr>
+      </w:pPr>
+      <w:r>
+        <w:rPr>
+          <w:rFonts w:ascii="Times New Roman" w:hAnsi="Times New Roman" w:cs="Times New Roman"/>
+          <w:b/>
+          <w:bCs/>
+          <w:sz w:val="32"/>
+          <w:szCs w:val="32"/>
         </w:rPr>
         <w:drawing>
-          <wp:inline distT="0" distB="0" distL="0" distR="0" wp14:anchorId="07DDF7E1" wp14:editId="424DA92E">
-            <wp:extent cx="5943600" cy="2614295"/>
-            <wp:effectExtent l="0" t="0" r="0" b="0"/>
-            <wp:docPr id="1750453209" name="Picture 1" descr="A screenshot of a computer screen&#10;&#10;Description automatically generated"/>
+          <wp:inline distT="0" distB="0" distL="0" distR="0" wp14:anchorId="5AE83115" wp14:editId="18AFC893">
+            <wp:extent cx="1181265" cy="200053"/>
+            <wp:effectExtent l="0" t="0" r="0" b="9525"/>
+            <wp:docPr id="309937088" name="Picture 1"/>
             <wp:cNvGraphicFramePr>
               <a:graphicFrameLocks xmlns:a="http://schemas.openxmlformats.org/drawingml/2006/main" noChangeAspect="1"/>
             </wp:cNvGraphicFramePr>
@@ -751,7 +1502,7 @@
               <a:graphicData uri="http://schemas.openxmlformats.org/drawingml/2006/picture">
                 <pic:pic xmlns:pic="http://schemas.openxmlformats.org/drawingml/2006/picture">
                   <pic:nvPicPr>
-                    <pic:cNvPr id="1750453209" name="Picture 1" descr="A screenshot of a computer screen&#10;&#10;Description automatically generated"/>
+                    <pic:cNvPr id="309937088" name=""/>
                     <pic:cNvPicPr/>
                   </pic:nvPicPr>
                   <pic:blipFill>
@@ -763,7 +1514,7 @@
                   <pic:spPr>
                     <a:xfrm>
                       <a:off x="0" y="0"/>
-                      <a:ext cx="5943600" cy="2614295"/>
+                      <a:ext cx="1181265" cy="200053"/>
                     </a:xfrm>
                     <a:prstGeom prst="rect">
                       <a:avLst/>
@@ -778,56 +1529,29 @@
     </w:p>
     <w:p>
       <w:pPr>
-        <w:pStyle w:val="Caption"/>
-        <w:jc w:val="center"/>
-        <w:rPr>
-          <w:i w:val="0"/>
-          <w:iCs w:val="0"/>
-        </w:rPr>
-      </w:pPr>
-      <w:r>
-        <w:rPr>
-          <w:i w:val="0"/>
-          <w:iCs w:val="0"/>
-        </w:rPr>
-        <w:t>Dữ liệu sau tiền xử lý dữ liệu</w:t>
-      </w:r>
-    </w:p>
-    <w:p>
-      <w:pPr>
-        <w:spacing w:line="360" w:lineRule="auto"/>
-        <w:ind w:left="360"/>
-        <w:rPr>
-          <w:rFonts w:ascii="Times New Roman" w:hAnsi="Times New Roman" w:cs="Times New Roman"/>
-          <w:noProof/>
-          <w:sz w:val="26"/>
-          <w:szCs w:val="26"/>
-        </w:rPr>
-      </w:pPr>
-      <w:r>
-        <w:tab/>
-      </w:r>
-      <w:r>
-        <w:rPr>
-          <w:rFonts w:ascii="Times New Roman" w:hAnsi="Times New Roman" w:cs="Times New Roman"/>
-          <w:noProof/>
-          <w:sz w:val="26"/>
-          <w:szCs w:val="26"/>
-        </w:rPr>
-        <w:t xml:space="preserve">Sau khi </w:t>
-      </w:r>
-      <w:r>
-        <w:rPr>
-          <w:rFonts w:ascii="Times New Roman" w:hAnsi="Times New Roman" w:cs="Times New Roman"/>
-          <w:noProof/>
-          <w:sz w:val="26"/>
-          <w:szCs w:val="26"/>
-        </w:rPr>
-        <w:t>tiền xử lý dữ liệu số bộ dữ liệu là 8699 giảm còn 4437</w:t>
-      </w:r>
-    </w:p>
-    <w:p>
-      <w:r>
+        <w:rPr>
+          <w:rFonts w:ascii="Times New Roman" w:hAnsi="Times New Roman" w:cs="Times New Roman"/>
+          <w:b/>
+          <w:bCs/>
+          <w:sz w:val="32"/>
+          <w:szCs w:val="32"/>
+        </w:rPr>
+      </w:pPr>
+    </w:p>
+    <w:p>
+      <w:pPr>
+        <w:rPr>
+          <w:rFonts w:ascii="Times New Roman" w:hAnsi="Times New Roman" w:cs="Times New Roman"/>
+          <w:sz w:val="26"/>
+          <w:szCs w:val="26"/>
+        </w:rPr>
+      </w:pPr>
+      <w:r>
+        <w:rPr>
+          <w:rFonts w:ascii="Times New Roman" w:hAnsi="Times New Roman" w:cs="Times New Roman"/>
+          <w:sz w:val="26"/>
+          <w:szCs w:val="26"/>
+        </w:rPr>
         <w:br w:type="page"/>
       </w:r>
     </w:p>
@@ -836,66 +1560,24 @@
         <w:pStyle w:val="ListParagraph"/>
         <w:numPr>
           <w:ilvl w:val="0"/>
-          <w:numId w:val="5"/>
+          <w:numId w:val="8"/>
         </w:numPr>
-        <w:spacing w:line="360" w:lineRule="auto"/>
-        <w:jc w:val="both"/>
-        <w:rPr>
-          <w:rFonts w:ascii="Times New Roman" w:hAnsi="Times New Roman" w:cs="Times New Roman"/>
-          <w:sz w:val="26"/>
-          <w:szCs w:val="26"/>
-        </w:rPr>
-      </w:pPr>
-      <w:r>
-        <w:rPr>
-          <w:rFonts w:ascii="Times New Roman" w:hAnsi="Times New Roman" w:cs="Times New Roman"/>
-          <w:sz w:val="26"/>
-          <w:szCs w:val="26"/>
-        </w:rPr>
-        <w:lastRenderedPageBreak/>
-        <w:t xml:space="preserve">Tiền xử lý dữ liệu với file </w:t>
-      </w:r>
-      <w:r>
         <w:rPr>
           <w:rFonts w:ascii="Times New Roman" w:hAnsi="Times New Roman" w:cs="Times New Roman"/>
           <w:b/>
           <w:bCs/>
-          <w:sz w:val="26"/>
-          <w:szCs w:val="26"/>
-        </w:rPr>
-        <w:t>Environmental tax account 1999-2021</w:t>
-      </w:r>
-      <w:r>
-        <w:rPr>
-          <w:rFonts w:ascii="Times New Roman" w:hAnsi="Times New Roman" w:cs="Times New Roman"/>
-          <w:sz w:val="26"/>
-          <w:szCs w:val="26"/>
-        </w:rPr>
-        <w:t xml:space="preserve">: </w:t>
-      </w:r>
-      <w:r>
-        <w:rPr>
-          <w:rFonts w:ascii="Times New Roman" w:hAnsi="Times New Roman" w:cs="Times New Roman"/>
-          <w:sz w:val="26"/>
-          <w:szCs w:val="26"/>
-        </w:rPr>
-        <w:t>Do dataset của bộ dữ liệu này chứa rất nhiều bộ có chứa giá trị rỗng</w:t>
-      </w:r>
-      <w:r>
-        <w:rPr>
-          <w:rFonts w:ascii="Times New Roman" w:hAnsi="Times New Roman" w:cs="Times New Roman"/>
-          <w:sz w:val="26"/>
-          <w:szCs w:val="26"/>
-        </w:rPr>
-        <w:t xml:space="preserve"> và các bộ thường không thống nhất</w:t>
-      </w:r>
-      <w:r>
-        <w:rPr>
-          <w:rFonts w:ascii="Times New Roman" w:hAnsi="Times New Roman" w:cs="Times New Roman"/>
-          <w:sz w:val="26"/>
-          <w:szCs w:val="26"/>
-        </w:rPr>
-        <w:t xml:space="preserve"> nên ta sử dụng phương pháp </w:t>
+          <w:sz w:val="32"/>
+          <w:szCs w:val="32"/>
+        </w:rPr>
+      </w:pPr>
+      <w:r>
+        <w:rPr>
+          <w:rFonts w:ascii="Times New Roman" w:hAnsi="Times New Roman" w:cs="Times New Roman"/>
+          <w:sz w:val="26"/>
+          <w:szCs w:val="26"/>
+        </w:rPr>
+        <w:lastRenderedPageBreak/>
+        <w:t xml:space="preserve">Đối với file </w:t>
       </w:r>
       <w:r>
         <w:rPr>
@@ -905,143 +1587,781 @@
           <w:sz w:val="26"/>
           <w:szCs w:val="26"/>
         </w:rPr>
-        <w:t>Lọc dữ liệu</w:t>
-      </w:r>
-      <w:r>
-        <w:rPr>
-          <w:rFonts w:ascii="Times New Roman" w:hAnsi="Times New Roman" w:cs="Times New Roman"/>
-          <w:sz w:val="26"/>
-          <w:szCs w:val="26"/>
-        </w:rPr>
-        <w:t xml:space="preserve"> và </w:t>
+        <w:t>Environmental tax account 1999-2021</w:t>
       </w:r>
       <w:r>
         <w:rPr>
           <w:rFonts w:ascii="Times New Roman" w:hAnsi="Times New Roman" w:cs="Times New Roman"/>
           <w:b/>
           <w:bCs/>
-          <w:sz w:val="26"/>
-          <w:szCs w:val="26"/>
-        </w:rPr>
-        <w:t>Xử lí dữ liệu thiếu</w:t>
-      </w:r>
-      <w:r>
-        <w:rPr>
-          <w:rFonts w:ascii="Times New Roman" w:hAnsi="Times New Roman" w:cs="Times New Roman"/>
-          <w:sz w:val="26"/>
-          <w:szCs w:val="26"/>
-        </w:rPr>
-        <w:t xml:space="preserve"> đối với dataset trên.</w:t>
-      </w:r>
-    </w:p>
-    <w:p>
-      <w:pPr>
-        <w:pStyle w:val="ListParagraph"/>
-        <w:numPr>
-          <w:ilvl w:val="1"/>
-          <w:numId w:val="5"/>
-        </w:numPr>
-        <w:spacing w:line="360" w:lineRule="auto"/>
-        <w:jc w:val="both"/>
-        <w:rPr>
-          <w:rFonts w:ascii="Times New Roman" w:hAnsi="Times New Roman" w:cs="Times New Roman"/>
-          <w:sz w:val="26"/>
-          <w:szCs w:val="26"/>
-        </w:rPr>
-      </w:pPr>
-      <w:r>
-        <w:rPr>
-          <w:rFonts w:ascii="Times New Roman" w:hAnsi="Times New Roman" w:cs="Times New Roman"/>
-          <w:sz w:val="26"/>
-          <w:szCs w:val="26"/>
-        </w:rPr>
-        <w:t xml:space="preserve">Lọc dữ liệu: loại bỏ các bộ có giá trị rỗng của cột </w:t>
-      </w:r>
-      <w:r>
-        <w:rPr>
-          <w:rFonts w:ascii="Times New Roman" w:hAnsi="Times New Roman" w:cs="Times New Roman"/>
-          <w:sz w:val="26"/>
-          <w:szCs w:val="26"/>
-        </w:rPr>
-        <w:t>data</w:t>
-      </w:r>
-      <w:r>
-        <w:rPr>
-          <w:rFonts w:ascii="Times New Roman" w:hAnsi="Times New Roman" w:cs="Times New Roman"/>
-          <w:sz w:val="26"/>
-          <w:szCs w:val="26"/>
-        </w:rPr>
-        <w:t>_</w:t>
-      </w:r>
-      <w:r>
-        <w:rPr>
-          <w:rFonts w:ascii="Times New Roman" w:hAnsi="Times New Roman" w:cs="Times New Roman"/>
-          <w:sz w:val="26"/>
-          <w:szCs w:val="26"/>
-        </w:rPr>
-        <w:t>value</w:t>
-      </w:r>
-    </w:p>
-    <w:p>
-      <w:pPr>
-        <w:pStyle w:val="ListParagraph"/>
-        <w:numPr>
-          <w:ilvl w:val="1"/>
-          <w:numId w:val="5"/>
-        </w:numPr>
-        <w:spacing w:line="360" w:lineRule="auto"/>
-        <w:jc w:val="both"/>
-        <w:rPr>
-          <w:rFonts w:ascii="Times New Roman" w:hAnsi="Times New Roman" w:cs="Times New Roman"/>
-          <w:sz w:val="26"/>
-          <w:szCs w:val="26"/>
-        </w:rPr>
-      </w:pPr>
-      <w:r>
-        <w:rPr>
-          <w:rFonts w:ascii="Times New Roman" w:hAnsi="Times New Roman" w:cs="Times New Roman"/>
-          <w:sz w:val="26"/>
-          <w:szCs w:val="26"/>
-        </w:rPr>
-        <w:t>Xử lí dữ liệu thiếu:</w:t>
-      </w:r>
-      <w:r>
-        <w:rPr>
-          <w:rFonts w:ascii="Times New Roman" w:hAnsi="Times New Roman" w:cs="Times New Roman"/>
-          <w:sz w:val="26"/>
-          <w:szCs w:val="26"/>
-        </w:rPr>
-        <w:t xml:space="preserve"> </w:t>
-      </w:r>
-      <w:r>
-        <w:rPr>
-          <w:rFonts w:ascii="Times New Roman" w:hAnsi="Times New Roman" w:cs="Times New Roman"/>
-          <w:sz w:val="26"/>
-          <w:szCs w:val="26"/>
-        </w:rPr>
-        <w:t xml:space="preserve">thay thế các dữ liệu </w:t>
-      </w:r>
-      <w:r>
-        <w:rPr>
-          <w:rFonts w:ascii="Times New Roman" w:hAnsi="Times New Roman" w:cs="Times New Roman"/>
-          <w:sz w:val="26"/>
-          <w:szCs w:val="26"/>
-        </w:rPr>
-        <w:t>còn thiếu trong các bộ bằng giá trị None</w:t>
-      </w:r>
-    </w:p>
-    <w:p>
-      <w:pPr>
-        <w:keepNext/>
-        <w:spacing w:line="240" w:lineRule="auto"/>
-        <w:jc w:val="center"/>
-      </w:pPr>
-      <w:r>
+          <w:sz w:val="32"/>
+          <w:szCs w:val="32"/>
+        </w:rPr>
+        <w:t>:</w:t>
+      </w:r>
+    </w:p>
+    <w:p>
+      <w:pPr>
+        <w:shd w:val="clear" w:color="auto" w:fill="2B2B2B"/>
+        <w:spacing w:after="0" w:line="300" w:lineRule="atLeast"/>
+        <w:rPr>
+          <w:rFonts w:ascii="JetBrains Mono" w:eastAsia="Times New Roman" w:hAnsi="JetBrains Mono" w:cs="JetBrains Mono"/>
+          <w:color w:val="A9B7C6"/>
+          <w:kern w:val="0"/>
+          <w:sz w:val="21"/>
+          <w:szCs w:val="21"/>
+          <w14:ligatures w14:val="none"/>
+        </w:rPr>
+      </w:pPr>
+      <w:r>
+        <w:rPr>
+          <w:rFonts w:ascii="JetBrains Mono" w:eastAsia="Times New Roman" w:hAnsi="JetBrains Mono" w:cs="JetBrains Mono"/>
+          <w:i/>
+          <w:iCs/>
+          <w:color w:val="808080"/>
+          <w:kern w:val="0"/>
+          <w:sz w:val="21"/>
+          <w:szCs w:val="21"/>
+          <w14:ligatures w14:val="none"/>
+        </w:rPr>
+        <w:t># ===========================================================</w:t>
+      </w:r>
+    </w:p>
+    <w:p>
+      <w:pPr>
+        <w:shd w:val="clear" w:color="auto" w:fill="2B2B2B"/>
+        <w:spacing w:after="0" w:line="300" w:lineRule="atLeast"/>
+        <w:rPr>
+          <w:rFonts w:ascii="JetBrains Mono" w:eastAsia="Times New Roman" w:hAnsi="JetBrains Mono" w:cs="JetBrains Mono"/>
+          <w:color w:val="A9B7C6"/>
+          <w:kern w:val="0"/>
+          <w:sz w:val="21"/>
+          <w:szCs w:val="21"/>
+          <w14:ligatures w14:val="none"/>
+        </w:rPr>
+      </w:pPr>
+      <w:r>
+        <w:rPr>
+          <w:rFonts w:ascii="JetBrains Mono" w:eastAsia="Times New Roman" w:hAnsi="JetBrains Mono" w:cs="JetBrains Mono"/>
+          <w:i/>
+          <w:iCs/>
+          <w:color w:val="808080"/>
+          <w:kern w:val="0"/>
+          <w:sz w:val="21"/>
+          <w:szCs w:val="21"/>
+          <w14:ligatures w14:val="none"/>
+        </w:rPr>
+        <w:t>#Hồi quy tuyến tính</w:t>
+      </w:r>
+    </w:p>
+    <w:p>
+      <w:pPr>
+        <w:shd w:val="clear" w:color="auto" w:fill="2B2B2B"/>
+        <w:spacing w:after="0" w:line="300" w:lineRule="atLeast"/>
+        <w:rPr>
+          <w:rFonts w:ascii="JetBrains Mono" w:eastAsia="Times New Roman" w:hAnsi="JetBrains Mono" w:cs="JetBrains Mono"/>
+          <w:color w:val="A9B7C6"/>
+          <w:kern w:val="0"/>
+          <w:sz w:val="21"/>
+          <w:szCs w:val="21"/>
+          <w14:ligatures w14:val="none"/>
+        </w:rPr>
+      </w:pPr>
+      <w:r>
+        <w:rPr>
+          <w:rFonts w:ascii="JetBrains Mono" w:eastAsia="Times New Roman" w:hAnsi="JetBrains Mono" w:cs="JetBrains Mono"/>
+          <w:i/>
+          <w:iCs/>
+          <w:color w:val="808080"/>
+          <w:kern w:val="0"/>
+          <w:sz w:val="21"/>
+          <w:szCs w:val="21"/>
+          <w14:ligatures w14:val="none"/>
+        </w:rPr>
+        <w:t>#khởi tạo mô hình hồi quy tuyến tính</w:t>
+      </w:r>
+    </w:p>
+    <w:p>
+      <w:pPr>
+        <w:shd w:val="clear" w:color="auto" w:fill="2B2B2B"/>
+        <w:spacing w:after="0" w:line="300" w:lineRule="atLeast"/>
+        <w:rPr>
+          <w:rFonts w:ascii="JetBrains Mono" w:eastAsia="Times New Roman" w:hAnsi="JetBrains Mono" w:cs="JetBrains Mono"/>
+          <w:color w:val="A9B7C6"/>
+          <w:kern w:val="0"/>
+          <w:sz w:val="21"/>
+          <w:szCs w:val="21"/>
+          <w14:ligatures w14:val="none"/>
+        </w:rPr>
+      </w:pPr>
+      <w:r>
+        <w:rPr>
+          <w:rFonts w:ascii="JetBrains Mono" w:eastAsia="Times New Roman" w:hAnsi="JetBrains Mono" w:cs="JetBrains Mono"/>
+          <w:color w:val="A9B7C6"/>
+          <w:kern w:val="0"/>
+          <w:sz w:val="21"/>
+          <w:szCs w:val="21"/>
+          <w14:ligatures w14:val="none"/>
+        </w:rPr>
+        <w:t xml:space="preserve">linearModel </w:t>
+      </w:r>
+      <w:r>
+        <w:rPr>
+          <w:rFonts w:ascii="JetBrains Mono" w:eastAsia="Times New Roman" w:hAnsi="JetBrains Mono" w:cs="JetBrains Mono"/>
+          <w:color w:val="D4D4D4"/>
+          <w:kern w:val="0"/>
+          <w:sz w:val="21"/>
+          <w:szCs w:val="21"/>
+          <w14:ligatures w14:val="none"/>
+        </w:rPr>
+        <w:t>=</w:t>
+      </w:r>
+      <w:r>
+        <w:rPr>
+          <w:rFonts w:ascii="JetBrains Mono" w:eastAsia="Times New Roman" w:hAnsi="JetBrains Mono" w:cs="JetBrains Mono"/>
+          <w:color w:val="A9B7C6"/>
+          <w:kern w:val="0"/>
+          <w:sz w:val="21"/>
+          <w:szCs w:val="21"/>
+          <w14:ligatures w14:val="none"/>
+        </w:rPr>
+        <w:t xml:space="preserve"> lnm.</w:t>
+      </w:r>
+      <w:r>
+        <w:rPr>
+          <w:rFonts w:ascii="JetBrains Mono" w:eastAsia="Times New Roman" w:hAnsi="JetBrains Mono" w:cs="JetBrains Mono"/>
+          <w:color w:val="9876AA"/>
+          <w:kern w:val="0"/>
+          <w:sz w:val="21"/>
+          <w:szCs w:val="21"/>
+          <w14:ligatures w14:val="none"/>
+        </w:rPr>
+        <w:t>LinearRegression()</w:t>
+      </w:r>
+    </w:p>
+    <w:p>
+      <w:pPr>
+        <w:shd w:val="clear" w:color="auto" w:fill="2B2B2B"/>
+        <w:spacing w:after="0" w:line="300" w:lineRule="atLeast"/>
+        <w:rPr>
+          <w:rFonts w:ascii="JetBrains Mono" w:eastAsia="Times New Roman" w:hAnsi="JetBrains Mono" w:cs="JetBrains Mono"/>
+          <w:color w:val="A9B7C6"/>
+          <w:kern w:val="0"/>
+          <w:sz w:val="21"/>
+          <w:szCs w:val="21"/>
+          <w14:ligatures w14:val="none"/>
+        </w:rPr>
+      </w:pPr>
+    </w:p>
+    <w:p>
+      <w:pPr>
+        <w:shd w:val="clear" w:color="auto" w:fill="2B2B2B"/>
+        <w:spacing w:after="0" w:line="300" w:lineRule="atLeast"/>
+        <w:rPr>
+          <w:rFonts w:ascii="JetBrains Mono" w:eastAsia="Times New Roman" w:hAnsi="JetBrains Mono" w:cs="JetBrains Mono"/>
+          <w:color w:val="A9B7C6"/>
+          <w:kern w:val="0"/>
+          <w:sz w:val="21"/>
+          <w:szCs w:val="21"/>
+          <w14:ligatures w14:val="none"/>
+        </w:rPr>
+      </w:pPr>
+      <w:r>
+        <w:rPr>
+          <w:rFonts w:ascii="JetBrains Mono" w:eastAsia="Times New Roman" w:hAnsi="JetBrains Mono" w:cs="JetBrains Mono"/>
+          <w:i/>
+          <w:iCs/>
+          <w:color w:val="808080"/>
+          <w:kern w:val="0"/>
+          <w:sz w:val="21"/>
+          <w:szCs w:val="21"/>
+          <w14:ligatures w14:val="none"/>
+        </w:rPr>
+        <w:t>#Biến độc lập</w:t>
+      </w:r>
+    </w:p>
+    <w:p>
+      <w:pPr>
+        <w:shd w:val="clear" w:color="auto" w:fill="2B2B2B"/>
+        <w:spacing w:after="0" w:line="300" w:lineRule="atLeast"/>
+        <w:rPr>
+          <w:rFonts w:ascii="JetBrains Mono" w:eastAsia="Times New Roman" w:hAnsi="JetBrains Mono" w:cs="JetBrains Mono"/>
+          <w:color w:val="A9B7C6"/>
+          <w:kern w:val="0"/>
+          <w:sz w:val="21"/>
+          <w:szCs w:val="21"/>
+          <w14:ligatures w14:val="none"/>
+        </w:rPr>
+      </w:pPr>
+      <w:r>
+        <w:rPr>
+          <w:rFonts w:ascii="JetBrains Mono" w:eastAsia="Times New Roman" w:hAnsi="JetBrains Mono" w:cs="JetBrains Mono"/>
+          <w:color w:val="A9B7C6"/>
+          <w:kern w:val="0"/>
+          <w:sz w:val="21"/>
+          <w:szCs w:val="21"/>
+          <w14:ligatures w14:val="none"/>
+        </w:rPr>
+        <w:t xml:space="preserve">bdl </w:t>
+      </w:r>
+      <w:r>
+        <w:rPr>
+          <w:rFonts w:ascii="JetBrains Mono" w:eastAsia="Times New Roman" w:hAnsi="JetBrains Mono" w:cs="JetBrains Mono"/>
+          <w:color w:val="D4D4D4"/>
+          <w:kern w:val="0"/>
+          <w:sz w:val="21"/>
+          <w:szCs w:val="21"/>
+          <w14:ligatures w14:val="none"/>
+        </w:rPr>
+        <w:t>=</w:t>
+      </w:r>
+      <w:r>
+        <w:rPr>
+          <w:rFonts w:ascii="JetBrains Mono" w:eastAsia="Times New Roman" w:hAnsi="JetBrains Mono" w:cs="JetBrains Mono"/>
+          <w:color w:val="A9B7C6"/>
+          <w:kern w:val="0"/>
+          <w:sz w:val="21"/>
+          <w:szCs w:val="21"/>
+          <w14:ligatures w14:val="none"/>
+        </w:rPr>
+        <w:t xml:space="preserve"> dataFrame[[</w:t>
+      </w:r>
+      <w:r>
+        <w:rPr>
+          <w:rFonts w:ascii="JetBrains Mono" w:eastAsia="Times New Roman" w:hAnsi="JetBrains Mono" w:cs="JetBrains Mono"/>
+          <w:color w:val="6A8759"/>
+          <w:kern w:val="0"/>
+          <w:sz w:val="21"/>
+          <w:szCs w:val="21"/>
+          <w14:ligatures w14:val="none"/>
+        </w:rPr>
+        <w:t>'data_value'</w:t>
+      </w:r>
+      <w:r>
+        <w:rPr>
+          <w:rFonts w:ascii="JetBrains Mono" w:eastAsia="Times New Roman" w:hAnsi="JetBrains Mono" w:cs="JetBrains Mono"/>
+          <w:color w:val="A9B7C6"/>
+          <w:kern w:val="0"/>
+          <w:sz w:val="21"/>
+          <w:szCs w:val="21"/>
+          <w14:ligatures w14:val="none"/>
+        </w:rPr>
+        <w:t>]]</w:t>
+      </w:r>
+    </w:p>
+    <w:p>
+      <w:pPr>
+        <w:shd w:val="clear" w:color="auto" w:fill="2B2B2B"/>
+        <w:spacing w:after="0" w:line="300" w:lineRule="atLeast"/>
+        <w:rPr>
+          <w:rFonts w:ascii="JetBrains Mono" w:eastAsia="Times New Roman" w:hAnsi="JetBrains Mono" w:cs="JetBrains Mono"/>
+          <w:color w:val="A9B7C6"/>
+          <w:kern w:val="0"/>
+          <w:sz w:val="21"/>
+          <w:szCs w:val="21"/>
+          <w14:ligatures w14:val="none"/>
+        </w:rPr>
+      </w:pPr>
+    </w:p>
+    <w:p>
+      <w:pPr>
+        <w:shd w:val="clear" w:color="auto" w:fill="2B2B2B"/>
+        <w:spacing w:after="0" w:line="300" w:lineRule="atLeast"/>
+        <w:rPr>
+          <w:rFonts w:ascii="JetBrains Mono" w:eastAsia="Times New Roman" w:hAnsi="JetBrains Mono" w:cs="JetBrains Mono"/>
+          <w:color w:val="A9B7C6"/>
+          <w:kern w:val="0"/>
+          <w:sz w:val="21"/>
+          <w:szCs w:val="21"/>
+          <w14:ligatures w14:val="none"/>
+        </w:rPr>
+      </w:pPr>
+      <w:r>
+        <w:rPr>
+          <w:rFonts w:ascii="JetBrains Mono" w:eastAsia="Times New Roman" w:hAnsi="JetBrains Mono" w:cs="JetBrains Mono"/>
+          <w:i/>
+          <w:iCs/>
+          <w:color w:val="808080"/>
+          <w:kern w:val="0"/>
+          <w:sz w:val="21"/>
+          <w:szCs w:val="21"/>
+          <w14:ligatures w14:val="none"/>
+        </w:rPr>
+        <w:t>#Biến phụ thuộc</w:t>
+      </w:r>
+    </w:p>
+    <w:p>
+      <w:pPr>
+        <w:shd w:val="clear" w:color="auto" w:fill="2B2B2B"/>
+        <w:spacing w:after="0" w:line="300" w:lineRule="atLeast"/>
+        <w:rPr>
+          <w:rFonts w:ascii="JetBrains Mono" w:eastAsia="Times New Roman" w:hAnsi="JetBrains Mono" w:cs="JetBrains Mono"/>
+          <w:color w:val="A9B7C6"/>
+          <w:kern w:val="0"/>
+          <w:sz w:val="21"/>
+          <w:szCs w:val="21"/>
+          <w14:ligatures w14:val="none"/>
+        </w:rPr>
+      </w:pPr>
+      <w:r>
+        <w:rPr>
+          <w:rFonts w:ascii="JetBrains Mono" w:eastAsia="Times New Roman" w:hAnsi="JetBrains Mono" w:cs="JetBrains Mono"/>
+          <w:color w:val="A9B7C6"/>
+          <w:kern w:val="0"/>
+          <w:sz w:val="21"/>
+          <w:szCs w:val="21"/>
+          <w14:ligatures w14:val="none"/>
+        </w:rPr>
+        <w:t xml:space="preserve">bpt </w:t>
+      </w:r>
+      <w:r>
+        <w:rPr>
+          <w:rFonts w:ascii="JetBrains Mono" w:eastAsia="Times New Roman" w:hAnsi="JetBrains Mono" w:cs="JetBrains Mono"/>
+          <w:color w:val="D4D4D4"/>
+          <w:kern w:val="0"/>
+          <w:sz w:val="21"/>
+          <w:szCs w:val="21"/>
+          <w14:ligatures w14:val="none"/>
+        </w:rPr>
+        <w:t>=</w:t>
+      </w:r>
+      <w:r>
+        <w:rPr>
+          <w:rFonts w:ascii="JetBrains Mono" w:eastAsia="Times New Roman" w:hAnsi="JetBrains Mono" w:cs="JetBrains Mono"/>
+          <w:color w:val="A9B7C6"/>
+          <w:kern w:val="0"/>
+          <w:sz w:val="21"/>
+          <w:szCs w:val="21"/>
+          <w14:ligatures w14:val="none"/>
+        </w:rPr>
+        <w:t xml:space="preserve"> dataFrame[</w:t>
+      </w:r>
+      <w:r>
+        <w:rPr>
+          <w:rFonts w:ascii="JetBrains Mono" w:eastAsia="Times New Roman" w:hAnsi="JetBrains Mono" w:cs="JetBrains Mono"/>
+          <w:color w:val="6A8759"/>
+          <w:kern w:val="0"/>
+          <w:sz w:val="21"/>
+          <w:szCs w:val="21"/>
+          <w14:ligatures w14:val="none"/>
+        </w:rPr>
+        <w:t>'source'</w:t>
+      </w:r>
+      <w:r>
+        <w:rPr>
+          <w:rFonts w:ascii="JetBrains Mono" w:eastAsia="Times New Roman" w:hAnsi="JetBrains Mono" w:cs="JetBrains Mono"/>
+          <w:color w:val="A9B7C6"/>
+          <w:kern w:val="0"/>
+          <w:sz w:val="21"/>
+          <w:szCs w:val="21"/>
+          <w14:ligatures w14:val="none"/>
+        </w:rPr>
+        <w:t>]</w:t>
+      </w:r>
+    </w:p>
+    <w:p>
+      <w:pPr>
+        <w:shd w:val="clear" w:color="auto" w:fill="2B2B2B"/>
+        <w:spacing w:after="0" w:line="300" w:lineRule="atLeast"/>
+        <w:rPr>
+          <w:rFonts w:ascii="JetBrains Mono" w:eastAsia="Times New Roman" w:hAnsi="JetBrains Mono" w:cs="JetBrains Mono"/>
+          <w:color w:val="A9B7C6"/>
+          <w:kern w:val="0"/>
+          <w:sz w:val="21"/>
+          <w:szCs w:val="21"/>
+          <w14:ligatures w14:val="none"/>
+        </w:rPr>
+      </w:pPr>
+    </w:p>
+    <w:p>
+      <w:pPr>
+        <w:shd w:val="clear" w:color="auto" w:fill="2B2B2B"/>
+        <w:spacing w:after="0" w:line="300" w:lineRule="atLeast"/>
+        <w:rPr>
+          <w:rFonts w:ascii="JetBrains Mono" w:eastAsia="Times New Roman" w:hAnsi="JetBrains Mono" w:cs="JetBrains Mono"/>
+          <w:color w:val="A9B7C6"/>
+          <w:kern w:val="0"/>
+          <w:sz w:val="21"/>
+          <w:szCs w:val="21"/>
+          <w14:ligatures w14:val="none"/>
+        </w:rPr>
+      </w:pPr>
+      <w:r>
+        <w:rPr>
+          <w:rFonts w:ascii="JetBrains Mono" w:eastAsia="Times New Roman" w:hAnsi="JetBrains Mono" w:cs="JetBrains Mono"/>
+          <w:i/>
+          <w:iCs/>
+          <w:color w:val="808080"/>
+          <w:kern w:val="0"/>
+          <w:sz w:val="21"/>
+          <w:szCs w:val="21"/>
+          <w14:ligatures w14:val="none"/>
+        </w:rPr>
+        <w:t>#Huấn luyện mô hình trên dữ liệu</w:t>
+      </w:r>
+    </w:p>
+    <w:p>
+      <w:pPr>
+        <w:shd w:val="clear" w:color="auto" w:fill="2B2B2B"/>
+        <w:spacing w:after="0" w:line="300" w:lineRule="atLeast"/>
+        <w:rPr>
+          <w:rFonts w:ascii="JetBrains Mono" w:eastAsia="Times New Roman" w:hAnsi="JetBrains Mono" w:cs="JetBrains Mono"/>
+          <w:color w:val="A9B7C6"/>
+          <w:kern w:val="0"/>
+          <w:sz w:val="21"/>
+          <w:szCs w:val="21"/>
+          <w14:ligatures w14:val="none"/>
+        </w:rPr>
+      </w:pPr>
+      <w:r>
+        <w:rPr>
+          <w:rFonts w:ascii="JetBrains Mono" w:eastAsia="Times New Roman" w:hAnsi="JetBrains Mono" w:cs="JetBrains Mono"/>
+          <w:color w:val="A9B7C6"/>
+          <w:kern w:val="0"/>
+          <w:sz w:val="21"/>
+          <w:szCs w:val="21"/>
+          <w14:ligatures w14:val="none"/>
+        </w:rPr>
+        <w:t>linearModel.</w:t>
+      </w:r>
+      <w:r>
+        <w:rPr>
+          <w:rFonts w:ascii="JetBrains Mono" w:eastAsia="Times New Roman" w:hAnsi="JetBrains Mono" w:cs="JetBrains Mono"/>
+          <w:color w:val="9876AA"/>
+          <w:kern w:val="0"/>
+          <w:sz w:val="21"/>
+          <w:szCs w:val="21"/>
+          <w14:ligatures w14:val="none"/>
+        </w:rPr>
+        <w:t>fit(bdl, bpt)</w:t>
+      </w:r>
+    </w:p>
+    <w:p>
+      <w:pPr>
+        <w:shd w:val="clear" w:color="auto" w:fill="2B2B2B"/>
+        <w:spacing w:after="0" w:line="300" w:lineRule="atLeast"/>
+        <w:rPr>
+          <w:rFonts w:ascii="JetBrains Mono" w:eastAsia="Times New Roman" w:hAnsi="JetBrains Mono" w:cs="JetBrains Mono"/>
+          <w:color w:val="A9B7C6"/>
+          <w:kern w:val="0"/>
+          <w:sz w:val="21"/>
+          <w:szCs w:val="21"/>
+          <w14:ligatures w14:val="none"/>
+        </w:rPr>
+      </w:pPr>
+    </w:p>
+    <w:p>
+      <w:pPr>
+        <w:shd w:val="clear" w:color="auto" w:fill="2B2B2B"/>
+        <w:spacing w:after="0" w:line="300" w:lineRule="atLeast"/>
+        <w:rPr>
+          <w:rFonts w:ascii="JetBrains Mono" w:eastAsia="Times New Roman" w:hAnsi="JetBrains Mono" w:cs="JetBrains Mono"/>
+          <w:color w:val="A9B7C6"/>
+          <w:kern w:val="0"/>
+          <w:sz w:val="21"/>
+          <w:szCs w:val="21"/>
+          <w14:ligatures w14:val="none"/>
+        </w:rPr>
+      </w:pPr>
+      <w:r>
+        <w:rPr>
+          <w:rFonts w:ascii="JetBrains Mono" w:eastAsia="Times New Roman" w:hAnsi="JetBrains Mono" w:cs="JetBrains Mono"/>
+          <w:i/>
+          <w:iCs/>
+          <w:color w:val="808080"/>
+          <w:kern w:val="0"/>
+          <w:sz w:val="21"/>
+          <w:szCs w:val="21"/>
+          <w14:ligatures w14:val="none"/>
+        </w:rPr>
+        <w:t>#Hệ số hồi quy</w:t>
+      </w:r>
+    </w:p>
+    <w:p>
+      <w:pPr>
+        <w:shd w:val="clear" w:color="auto" w:fill="2B2B2B"/>
+        <w:spacing w:after="0" w:line="300" w:lineRule="atLeast"/>
+        <w:rPr>
+          <w:rFonts w:ascii="JetBrains Mono" w:eastAsia="Times New Roman" w:hAnsi="JetBrains Mono" w:cs="JetBrains Mono"/>
+          <w:color w:val="A9B7C6"/>
+          <w:kern w:val="0"/>
+          <w:sz w:val="21"/>
+          <w:szCs w:val="21"/>
+          <w14:ligatures w14:val="none"/>
+        </w:rPr>
+      </w:pPr>
+      <w:r>
+        <w:rPr>
+          <w:rFonts w:ascii="JetBrains Mono" w:eastAsia="Times New Roman" w:hAnsi="JetBrains Mono" w:cs="JetBrains Mono"/>
+          <w:color w:val="A9B7C6"/>
+          <w:kern w:val="0"/>
+          <w:sz w:val="21"/>
+          <w:szCs w:val="21"/>
+          <w14:ligatures w14:val="none"/>
+        </w:rPr>
+        <w:t xml:space="preserve">hshq </w:t>
+      </w:r>
+      <w:r>
+        <w:rPr>
+          <w:rFonts w:ascii="JetBrains Mono" w:eastAsia="Times New Roman" w:hAnsi="JetBrains Mono" w:cs="JetBrains Mono"/>
+          <w:color w:val="D4D4D4"/>
+          <w:kern w:val="0"/>
+          <w:sz w:val="21"/>
+          <w:szCs w:val="21"/>
+          <w14:ligatures w14:val="none"/>
+        </w:rPr>
+        <w:t>=</w:t>
+      </w:r>
+      <w:r>
+        <w:rPr>
+          <w:rFonts w:ascii="JetBrains Mono" w:eastAsia="Times New Roman" w:hAnsi="JetBrains Mono" w:cs="JetBrains Mono"/>
+          <w:color w:val="A9B7C6"/>
+          <w:kern w:val="0"/>
+          <w:sz w:val="21"/>
+          <w:szCs w:val="21"/>
+          <w14:ligatures w14:val="none"/>
+        </w:rPr>
+        <w:t xml:space="preserve"> linearModel.coef_</w:t>
+      </w:r>
+    </w:p>
+    <w:p>
+      <w:pPr>
+        <w:shd w:val="clear" w:color="auto" w:fill="2B2B2B"/>
+        <w:spacing w:after="0" w:line="300" w:lineRule="atLeast"/>
+        <w:rPr>
+          <w:rFonts w:ascii="JetBrains Mono" w:eastAsia="Times New Roman" w:hAnsi="JetBrains Mono" w:cs="JetBrains Mono"/>
+          <w:color w:val="A9B7C6"/>
+          <w:kern w:val="0"/>
+          <w:sz w:val="21"/>
+          <w:szCs w:val="21"/>
+          <w14:ligatures w14:val="none"/>
+        </w:rPr>
+      </w:pPr>
+      <w:r>
+        <w:rPr>
+          <w:rFonts w:ascii="JetBrains Mono" w:eastAsia="Times New Roman" w:hAnsi="JetBrains Mono" w:cs="JetBrains Mono"/>
+          <w:color w:val="FFC66D"/>
+          <w:kern w:val="0"/>
+          <w:sz w:val="21"/>
+          <w:szCs w:val="21"/>
+          <w14:ligatures w14:val="none"/>
+        </w:rPr>
+        <w:t>print</w:t>
+      </w:r>
+      <w:r>
+        <w:rPr>
+          <w:rFonts w:ascii="JetBrains Mono" w:eastAsia="Times New Roman" w:hAnsi="JetBrains Mono" w:cs="JetBrains Mono"/>
+          <w:color w:val="9876AA"/>
+          <w:kern w:val="0"/>
+          <w:sz w:val="21"/>
+          <w:szCs w:val="21"/>
+          <w14:ligatures w14:val="none"/>
+        </w:rPr>
+        <w:t>(</w:t>
+      </w:r>
+      <w:r>
+        <w:rPr>
+          <w:rFonts w:ascii="JetBrains Mono" w:eastAsia="Times New Roman" w:hAnsi="JetBrains Mono" w:cs="JetBrains Mono"/>
+          <w:color w:val="6A8759"/>
+          <w:kern w:val="0"/>
+          <w:sz w:val="21"/>
+          <w:szCs w:val="21"/>
+          <w14:ligatures w14:val="none"/>
+        </w:rPr>
+        <w:t>'Hệ số hồi quy:'</w:t>
+      </w:r>
+      <w:r>
+        <w:rPr>
+          <w:rFonts w:ascii="JetBrains Mono" w:eastAsia="Times New Roman" w:hAnsi="JetBrains Mono" w:cs="JetBrains Mono"/>
+          <w:color w:val="9876AA"/>
+          <w:kern w:val="0"/>
+          <w:sz w:val="21"/>
+          <w:szCs w:val="21"/>
+          <w14:ligatures w14:val="none"/>
+        </w:rPr>
+        <w:t>, hshq)</w:t>
+      </w:r>
+    </w:p>
+    <w:p>
+      <w:pPr>
+        <w:shd w:val="clear" w:color="auto" w:fill="2B2B2B"/>
+        <w:spacing w:after="0" w:line="300" w:lineRule="atLeast"/>
+        <w:rPr>
+          <w:rFonts w:ascii="JetBrains Mono" w:eastAsia="Times New Roman" w:hAnsi="JetBrains Mono" w:cs="JetBrains Mono"/>
+          <w:color w:val="A9B7C6"/>
+          <w:kern w:val="0"/>
+          <w:sz w:val="21"/>
+          <w:szCs w:val="21"/>
+          <w14:ligatures w14:val="none"/>
+        </w:rPr>
+      </w:pPr>
+    </w:p>
+    <w:p>
+      <w:pPr>
+        <w:shd w:val="clear" w:color="auto" w:fill="2B2B2B"/>
+        <w:spacing w:after="0" w:line="300" w:lineRule="atLeast"/>
+        <w:rPr>
+          <w:rFonts w:ascii="JetBrains Mono" w:eastAsia="Times New Roman" w:hAnsi="JetBrains Mono" w:cs="JetBrains Mono"/>
+          <w:color w:val="A9B7C6"/>
+          <w:kern w:val="0"/>
+          <w:sz w:val="21"/>
+          <w:szCs w:val="21"/>
+          <w14:ligatures w14:val="none"/>
+        </w:rPr>
+      </w:pPr>
+      <w:r>
+        <w:rPr>
+          <w:rFonts w:ascii="JetBrains Mono" w:eastAsia="Times New Roman" w:hAnsi="JetBrains Mono" w:cs="JetBrains Mono"/>
+          <w:i/>
+          <w:iCs/>
+          <w:color w:val="808080"/>
+          <w:kern w:val="0"/>
+          <w:sz w:val="21"/>
+          <w:szCs w:val="21"/>
+          <w14:ligatures w14:val="none"/>
+        </w:rPr>
+        <w:t>#Sai số</w:t>
+      </w:r>
+    </w:p>
+    <w:p>
+      <w:pPr>
+        <w:shd w:val="clear" w:color="auto" w:fill="2B2B2B"/>
+        <w:spacing w:after="0" w:line="300" w:lineRule="atLeast"/>
+        <w:rPr>
+          <w:rFonts w:ascii="JetBrains Mono" w:eastAsia="Times New Roman" w:hAnsi="JetBrains Mono" w:cs="JetBrains Mono"/>
+          <w:color w:val="A9B7C6"/>
+          <w:kern w:val="0"/>
+          <w:sz w:val="21"/>
+          <w:szCs w:val="21"/>
+          <w14:ligatures w14:val="none"/>
+        </w:rPr>
+      </w:pPr>
+      <w:r>
+        <w:rPr>
+          <w:rFonts w:ascii="JetBrains Mono" w:eastAsia="Times New Roman" w:hAnsi="JetBrains Mono" w:cs="JetBrains Mono"/>
+          <w:color w:val="A9B7C6"/>
+          <w:kern w:val="0"/>
+          <w:sz w:val="21"/>
+          <w:szCs w:val="21"/>
+          <w14:ligatures w14:val="none"/>
+        </w:rPr>
+        <w:t xml:space="preserve">ss </w:t>
+      </w:r>
+      <w:r>
+        <w:rPr>
+          <w:rFonts w:ascii="JetBrains Mono" w:eastAsia="Times New Roman" w:hAnsi="JetBrains Mono" w:cs="JetBrains Mono"/>
+          <w:color w:val="D4D4D4"/>
+          <w:kern w:val="0"/>
+          <w:sz w:val="21"/>
+          <w:szCs w:val="21"/>
+          <w14:ligatures w14:val="none"/>
+        </w:rPr>
+        <w:t>=</w:t>
+      </w:r>
+      <w:r>
+        <w:rPr>
+          <w:rFonts w:ascii="JetBrains Mono" w:eastAsia="Times New Roman" w:hAnsi="JetBrains Mono" w:cs="JetBrains Mono"/>
+          <w:color w:val="A9B7C6"/>
+          <w:kern w:val="0"/>
+          <w:sz w:val="21"/>
+          <w:szCs w:val="21"/>
+          <w14:ligatures w14:val="none"/>
+        </w:rPr>
+        <w:t xml:space="preserve"> linearModel.intercept_</w:t>
+      </w:r>
+    </w:p>
+    <w:p>
+      <w:pPr>
+        <w:shd w:val="clear" w:color="auto" w:fill="2B2B2B"/>
+        <w:spacing w:after="0" w:line="300" w:lineRule="atLeast"/>
+        <w:rPr>
+          <w:rFonts w:ascii="JetBrains Mono" w:eastAsia="Times New Roman" w:hAnsi="JetBrains Mono" w:cs="JetBrains Mono"/>
+          <w:color w:val="A9B7C6"/>
+          <w:kern w:val="0"/>
+          <w:sz w:val="21"/>
+          <w:szCs w:val="21"/>
+          <w14:ligatures w14:val="none"/>
+        </w:rPr>
+      </w:pPr>
+      <w:r>
+        <w:rPr>
+          <w:rFonts w:ascii="JetBrains Mono" w:eastAsia="Times New Roman" w:hAnsi="JetBrains Mono" w:cs="JetBrains Mono"/>
+          <w:color w:val="FFC66D"/>
+          <w:kern w:val="0"/>
+          <w:sz w:val="21"/>
+          <w:szCs w:val="21"/>
+          <w14:ligatures w14:val="none"/>
+        </w:rPr>
+        <w:t>print</w:t>
+      </w:r>
+      <w:r>
+        <w:rPr>
+          <w:rFonts w:ascii="JetBrains Mono" w:eastAsia="Times New Roman" w:hAnsi="JetBrains Mono" w:cs="JetBrains Mono"/>
+          <w:color w:val="9876AA"/>
+          <w:kern w:val="0"/>
+          <w:sz w:val="21"/>
+          <w:szCs w:val="21"/>
+          <w14:ligatures w14:val="none"/>
+        </w:rPr>
+        <w:t>(</w:t>
+      </w:r>
+      <w:r>
+        <w:rPr>
+          <w:rFonts w:ascii="JetBrains Mono" w:eastAsia="Times New Roman" w:hAnsi="JetBrains Mono" w:cs="JetBrains Mono"/>
+          <w:color w:val="6A8759"/>
+          <w:kern w:val="0"/>
+          <w:sz w:val="21"/>
+          <w:szCs w:val="21"/>
+          <w14:ligatures w14:val="none"/>
+        </w:rPr>
+        <w:t>'Sai số:'</w:t>
+      </w:r>
+      <w:r>
+        <w:rPr>
+          <w:rFonts w:ascii="JetBrains Mono" w:eastAsia="Times New Roman" w:hAnsi="JetBrains Mono" w:cs="JetBrains Mono"/>
+          <w:color w:val="9876AA"/>
+          <w:kern w:val="0"/>
+          <w:sz w:val="21"/>
+          <w:szCs w:val="21"/>
+          <w14:ligatures w14:val="none"/>
+        </w:rPr>
+        <w:t>, ss)</w:t>
+      </w:r>
+    </w:p>
+    <w:p>
+      <w:pPr>
+        <w:rPr>
+          <w:rFonts w:ascii="Times New Roman" w:hAnsi="Times New Roman" w:cs="Times New Roman"/>
+          <w:b/>
+          <w:bCs/>
+          <w:sz w:val="32"/>
+          <w:szCs w:val="32"/>
+        </w:rPr>
+      </w:pPr>
+    </w:p>
+    <w:p>
+      <w:pPr>
+        <w:rPr>
+          <w:rFonts w:ascii="Times New Roman" w:hAnsi="Times New Roman" w:cs="Times New Roman"/>
+          <w:b/>
+          <w:bCs/>
+          <w:sz w:val="32"/>
+          <w:szCs w:val="32"/>
+        </w:rPr>
+      </w:pPr>
+      <w:r>
+        <w:rPr>
+          <w:rFonts w:ascii="Times New Roman" w:hAnsi="Times New Roman" w:cs="Times New Roman"/>
+          <w:b/>
+          <w:bCs/>
+          <w:sz w:val="32"/>
+          <w:szCs w:val="32"/>
+        </w:rPr>
         <w:drawing>
-          <wp:inline distT="0" distB="0" distL="0" distR="0" wp14:anchorId="450C988D" wp14:editId="7CD622A7">
-            <wp:extent cx="5943600" cy="1050290"/>
+          <wp:inline distT="0" distB="0" distL="0" distR="0" wp14:anchorId="4736416A" wp14:editId="3C79F8A5">
+            <wp:extent cx="5943600" cy="463550"/>
             <wp:effectExtent l="0" t="0" r="0" b="0"/>
-            <wp:docPr id="785393684" name="Picture 1" descr="A screenshot of a computer&#10;&#10;Description automatically generated"/>
+            <wp:docPr id="1881834923" name="Picture 1"/>
             <wp:cNvGraphicFramePr>
               <a:graphicFrameLocks xmlns:a="http://schemas.openxmlformats.org/drawingml/2006/main" noChangeAspect="1"/>
             </wp:cNvGraphicFramePr>
@@ -1049,7 +2369,7 @@
               <a:graphicData uri="http://schemas.openxmlformats.org/drawingml/2006/picture">
                 <pic:pic xmlns:pic="http://schemas.openxmlformats.org/drawingml/2006/picture">
                   <pic:nvPicPr>
-                    <pic:cNvPr id="785393684" name="Picture 1" descr="A screenshot of a computer&#10;&#10;Description automatically generated"/>
+                    <pic:cNvPr id="1881834923" name=""/>
                     <pic:cNvPicPr/>
                   </pic:nvPicPr>
                   <pic:blipFill>
@@ -1061,7 +2381,7 @@
                   <pic:spPr>
                     <a:xfrm>
                       <a:off x="0" y="0"/>
-                      <a:ext cx="5943600" cy="1050290"/>
+                      <a:ext cx="5943600" cy="463550"/>
                     </a:xfrm>
                     <a:prstGeom prst="rect">
                       <a:avLst/>
@@ -1076,31 +2396,134 @@
     </w:p>
     <w:p>
       <w:pPr>
-        <w:pStyle w:val="Caption"/>
-        <w:jc w:val="center"/>
-        <w:rPr>
-          <w:i w:val="0"/>
-          <w:iCs w:val="0"/>
-        </w:rPr>
-      </w:pPr>
-      <w:r>
-        <w:rPr>
-          <w:i w:val="0"/>
-          <w:iCs w:val="0"/>
-        </w:rPr>
-        <w:t>Một số bộ dữ liệu ban đầu</w:t>
-      </w:r>
-    </w:p>
-    <w:p>
-      <w:r>
-        <w:rPr>
-          <w:noProof/>
+        <w:rPr>
+          <w:rFonts w:ascii="Times New Roman" w:hAnsi="Times New Roman" w:cs="Times New Roman"/>
+          <w:b/>
+          <w:bCs/>
+          <w:sz w:val="32"/>
+          <w:szCs w:val="32"/>
+        </w:rPr>
+      </w:pPr>
+    </w:p>
+    <w:p>
+      <w:pPr>
+        <w:shd w:val="clear" w:color="auto" w:fill="2B2B2B"/>
+        <w:spacing w:after="0" w:line="300" w:lineRule="atLeast"/>
+        <w:rPr>
+          <w:rFonts w:ascii="JetBrains Mono" w:eastAsia="Times New Roman" w:hAnsi="JetBrains Mono" w:cs="JetBrains Mono"/>
+          <w:color w:val="A9B7C6"/>
+          <w:kern w:val="0"/>
+          <w:sz w:val="21"/>
+          <w:szCs w:val="21"/>
+          <w14:ligatures w14:val="none"/>
+        </w:rPr>
+      </w:pPr>
+      <w:r>
+        <w:rPr>
+          <w:rFonts w:ascii="JetBrains Mono" w:eastAsia="Times New Roman" w:hAnsi="JetBrains Mono" w:cs="JetBrains Mono"/>
+          <w:i/>
+          <w:iCs/>
+          <w:color w:val="808080"/>
+          <w:kern w:val="0"/>
+          <w:sz w:val="21"/>
+          <w:szCs w:val="21"/>
+          <w14:ligatures w14:val="none"/>
+        </w:rPr>
+        <w:t>#Dự đoán data_value của source trên mô hình hồi quy tuyến tính</w:t>
+      </w:r>
+    </w:p>
+    <w:p>
+      <w:pPr>
+        <w:shd w:val="clear" w:color="auto" w:fill="2B2B2B"/>
+        <w:spacing w:after="0" w:line="300" w:lineRule="atLeast"/>
+        <w:rPr>
+          <w:rFonts w:ascii="JetBrains Mono" w:eastAsia="Times New Roman" w:hAnsi="JetBrains Mono" w:cs="JetBrains Mono"/>
+          <w:color w:val="A9B7C6"/>
+          <w:kern w:val="0"/>
+          <w:sz w:val="21"/>
+          <w:szCs w:val="21"/>
+          <w14:ligatures w14:val="none"/>
+        </w:rPr>
+      </w:pPr>
+      <w:r>
+        <w:rPr>
+          <w:rFonts w:ascii="JetBrains Mono" w:eastAsia="Times New Roman" w:hAnsi="JetBrains Mono" w:cs="JetBrains Mono"/>
+          <w:color w:val="FFC66D"/>
+          <w:kern w:val="0"/>
+          <w:sz w:val="21"/>
+          <w:szCs w:val="21"/>
+          <w14:ligatures w14:val="none"/>
+        </w:rPr>
+        <w:t>print</w:t>
+      </w:r>
+      <w:r>
+        <w:rPr>
+          <w:rFonts w:ascii="JetBrains Mono" w:eastAsia="Times New Roman" w:hAnsi="JetBrains Mono" w:cs="JetBrains Mono"/>
+          <w:color w:val="9876AA"/>
+          <w:kern w:val="0"/>
+          <w:sz w:val="21"/>
+          <w:szCs w:val="21"/>
+          <w14:ligatures w14:val="none"/>
+        </w:rPr>
+        <w:t>(linearModel.predict([[</w:t>
+      </w:r>
+      <w:r>
+        <w:rPr>
+          <w:rFonts w:ascii="JetBrains Mono" w:eastAsia="Times New Roman" w:hAnsi="JetBrains Mono" w:cs="JetBrains Mono"/>
+          <w:color w:val="6897BB"/>
+          <w:kern w:val="0"/>
+          <w:sz w:val="21"/>
+          <w:szCs w:val="21"/>
+          <w14:ligatures w14:val="none"/>
+        </w:rPr>
+        <w:t>24515</w:t>
+      </w:r>
+      <w:r>
+        <w:rPr>
+          <w:rFonts w:ascii="JetBrains Mono" w:eastAsia="Times New Roman" w:hAnsi="JetBrains Mono" w:cs="JetBrains Mono"/>
+          <w:color w:val="9876AA"/>
+          <w:kern w:val="0"/>
+          <w:sz w:val="21"/>
+          <w:szCs w:val="21"/>
+          <w14:ligatures w14:val="none"/>
+        </w:rPr>
+        <w:t>]]))</w:t>
+      </w:r>
+    </w:p>
+    <w:p>
+      <w:pPr>
+        <w:rPr>
+          <w:rFonts w:ascii="Times New Roman" w:hAnsi="Times New Roman" w:cs="Times New Roman"/>
+          <w:b/>
+          <w:bCs/>
+          <w:sz w:val="32"/>
+          <w:szCs w:val="32"/>
+        </w:rPr>
+      </w:pPr>
+    </w:p>
+    <w:p>
+      <w:pPr>
+        <w:rPr>
+          <w:rFonts w:ascii="Times New Roman" w:hAnsi="Times New Roman" w:cs="Times New Roman"/>
+          <w:b/>
+          <w:bCs/>
+          <w:sz w:val="32"/>
+          <w:szCs w:val="32"/>
+        </w:rPr>
+      </w:pPr>
+      <w:r>
+        <w:rPr>
+          <w:rFonts w:ascii="Times New Roman" w:hAnsi="Times New Roman" w:cs="Times New Roman"/>
+          <w:b/>
+          <w:bCs/>
+          <w:sz w:val="32"/>
+          <w:szCs w:val="32"/>
         </w:rPr>
         <w:drawing>
-          <wp:inline distT="0" distB="0" distL="0" distR="0" wp14:anchorId="4AC8C9AF" wp14:editId="00D90404">
-            <wp:extent cx="5943600" cy="1793875"/>
+          <wp:inline distT="0" distB="0" distL="0" distR="0" wp14:anchorId="0AE2B848" wp14:editId="36C44FA3">
+            <wp:extent cx="1152686" cy="247685"/>
             <wp:effectExtent l="0" t="0" r="0" b="0"/>
-            <wp:docPr id="1885399230" name="Picture 1"/>
+            <wp:docPr id="683169442" name="Picture 1"/>
             <wp:cNvGraphicFramePr>
               <a:graphicFrameLocks xmlns:a="http://schemas.openxmlformats.org/drawingml/2006/main" noChangeAspect="1"/>
             </wp:cNvGraphicFramePr>
@@ -1108,7 +2531,7 @@
               <a:graphicData uri="http://schemas.openxmlformats.org/drawingml/2006/picture">
                 <pic:pic xmlns:pic="http://schemas.openxmlformats.org/drawingml/2006/picture">
                   <pic:nvPicPr>
-                    <pic:cNvPr id="1885399230" name=""/>
+                    <pic:cNvPr id="683169442" name=""/>
                     <pic:cNvPicPr/>
                   </pic:nvPicPr>
                   <pic:blipFill>
@@ -1120,7 +2543,7 @@
                   <pic:spPr>
                     <a:xfrm>
                       <a:off x="0" y="0"/>
-                      <a:ext cx="5943600" cy="1793875"/>
+                      <a:ext cx="1152686" cy="247685"/>
                     </a:xfrm>
                     <a:prstGeom prst="rect">
                       <a:avLst/>
@@ -1132,33 +2555,6 @@
           </wp:inline>
         </w:drawing>
       </w:r>
-    </w:p>
-    <w:p>
-      <w:pPr>
-        <w:pStyle w:val="Caption"/>
-        <w:jc w:val="center"/>
-        <w:rPr>
-          <w:i w:val="0"/>
-          <w:iCs w:val="0"/>
-        </w:rPr>
-      </w:pPr>
-      <w:r>
-        <w:rPr>
-          <w:i w:val="0"/>
-          <w:iCs w:val="0"/>
-        </w:rPr>
-        <w:t>Dữ liệu sau tiền xử lý dữ liệu</w:t>
-      </w:r>
-    </w:p>
-    <w:p>
-      <w:pPr>
-        <w:spacing w:line="360" w:lineRule="auto"/>
-        <w:rPr>
-          <w:rFonts w:ascii="Times New Roman" w:hAnsi="Times New Roman" w:cs="Times New Roman"/>
-          <w:sz w:val="26"/>
-          <w:szCs w:val="26"/>
-        </w:rPr>
-      </w:pPr>
       <w:r>
         <w:rPr>
           <w:rFonts w:ascii="Times New Roman" w:hAnsi="Times New Roman" w:cs="Times New Roman"/>
@@ -1167,19 +2563,12 @@
           <w:sz w:val="32"/>
           <w:szCs w:val="32"/>
         </w:rPr>
-        <w:tab/>
-      </w:r>
-      <w:r>
-        <w:rPr>
-          <w:rFonts w:ascii="Times New Roman" w:hAnsi="Times New Roman" w:cs="Times New Roman"/>
-          <w:sz w:val="26"/>
-          <w:szCs w:val="26"/>
-        </w:rPr>
-        <w:t>Sau khi tiền xử lý dữ liệu số bộ ban đầu là 1520 giảm còn 1026 bộ</w:t>
-      </w:r>
-    </w:p>
-    <w:p>
-      <w:pPr>
+        <w:br w:type="page"/>
+      </w:r>
+    </w:p>
+    <w:p>
+      <w:pPr>
+        <w:spacing w:line="360" w:lineRule="auto"/>
         <w:rPr>
           <w:rFonts w:ascii="Times New Roman" w:hAnsi="Times New Roman" w:cs="Times New Roman"/>
           <w:b/>
@@ -1196,13 +2585,17 @@
           <w:sz w:val="32"/>
           <w:szCs w:val="32"/>
         </w:rPr>
-        <w:br w:type="page"/>
-      </w:r>
-    </w:p>
-    <w:p>
-      <w:pPr>
-        <w:spacing w:line="360" w:lineRule="auto"/>
-        <w:ind w:left="360"/>
+        <w:lastRenderedPageBreak/>
+        <w:t>Hình ảnh trực quan hóa</w:t>
+      </w:r>
+    </w:p>
+    <w:p>
+      <w:pPr>
+        <w:pStyle w:val="ListParagraph"/>
+        <w:numPr>
+          <w:ilvl w:val="0"/>
+          <w:numId w:val="8"/>
+        </w:numPr>
         <w:rPr>
           <w:rFonts w:ascii="Times New Roman" w:hAnsi="Times New Roman" w:cs="Times New Roman"/>
           <w:b/>
@@ -1214,81 +2607,41 @@
       <w:r>
         <w:rPr>
           <w:rFonts w:ascii="Times New Roman" w:hAnsi="Times New Roman" w:cs="Times New Roman"/>
+          <w:sz w:val="26"/>
+          <w:szCs w:val="26"/>
+        </w:rPr>
+        <w:t xml:space="preserve">Đối với file </w:t>
+      </w:r>
+      <w:r>
+        <w:rPr>
+          <w:rFonts w:ascii="Times New Roman" w:hAnsi="Times New Roman" w:cs="Times New Roman"/>
+          <w:b/>
+          <w:bCs/>
+          <w:sz w:val="26"/>
+          <w:szCs w:val="26"/>
+        </w:rPr>
+        <w:t>Business operations survey 2022: information and communications technology:</w:t>
+      </w:r>
+    </w:p>
+    <w:p>
+      <w:pPr>
+        <w:rPr>
+          <w:rFonts w:ascii="Times New Roman" w:hAnsi="Times New Roman" w:cs="Times New Roman"/>
           <w:b/>
           <w:bCs/>
           <w:sz w:val="32"/>
           <w:szCs w:val="32"/>
         </w:rPr>
-        <w:lastRenderedPageBreak/>
-        <w:t>Hình ảnh trực quan hóa</w:t>
-      </w:r>
-    </w:p>
-    <w:p>
-      <w:pPr>
-        <w:pStyle w:val="ListParagraph"/>
-        <w:numPr>
-          <w:ilvl w:val="0"/>
-          <w:numId w:val="4"/>
-        </w:numPr>
-        <w:ind w:left="360"/>
-        <w:jc w:val="both"/>
-        <w:rPr>
-          <w:rFonts w:ascii="Times New Roman" w:hAnsi="Times New Roman" w:cs="Times New Roman"/>
-          <w:sz w:val="26"/>
-          <w:szCs w:val="26"/>
-        </w:rPr>
-      </w:pPr>
-      <w:r>
-        <w:rPr>
-          <w:rFonts w:ascii="Times New Roman" w:hAnsi="Times New Roman" w:cs="Times New Roman"/>
-          <w:sz w:val="26"/>
-          <w:szCs w:val="26"/>
-        </w:rPr>
-        <w:t xml:space="preserve">Trực quan hóa dữ liệu </w:t>
-      </w:r>
-      <w:r>
-        <w:rPr>
-          <w:rFonts w:ascii="Times New Roman" w:hAnsi="Times New Roman" w:cs="Times New Roman"/>
-          <w:b/>
-          <w:bCs/>
-          <w:sz w:val="26"/>
-          <w:szCs w:val="26"/>
-        </w:rPr>
-        <w:t>Business operations survey 2022: information and communications technology</w:t>
-      </w:r>
-      <w:r>
-        <w:rPr>
-          <w:rFonts w:ascii="Times New Roman" w:hAnsi="Times New Roman" w:cs="Times New Roman"/>
-          <w:sz w:val="26"/>
-          <w:szCs w:val="26"/>
-        </w:rPr>
-        <w:t xml:space="preserve"> </w:t>
-      </w:r>
-      <w:r>
-        <w:rPr>
-          <w:rFonts w:ascii="Times New Roman" w:hAnsi="Times New Roman" w:cs="Times New Roman"/>
-          <w:sz w:val="26"/>
-          <w:szCs w:val="26"/>
-        </w:rPr>
-        <w:t>thông qua cột level và value (lấy 20 dòng đầu)</w:t>
-      </w:r>
-      <w:r>
-        <w:rPr>
-          <w:rFonts w:ascii="Times New Roman" w:hAnsi="Times New Roman" w:cs="Times New Roman"/>
-          <w:sz w:val="26"/>
-          <w:szCs w:val="26"/>
-        </w:rPr>
-        <w:t xml:space="preserve"> </w:t>
-      </w:r>
+      </w:pPr>
       <w:r>
         <w:rPr>
           <w:noProof/>
         </w:rPr>
         <w:drawing>
-          <wp:inline distT="0" distB="0" distL="0" distR="0" wp14:anchorId="5DFF354D" wp14:editId="7EA9C209">
+          <wp:inline distT="0" distB="0" distL="0" distR="0" wp14:anchorId="0A0245AA" wp14:editId="165A9C88">
             <wp:extent cx="5943600" cy="3343275"/>
             <wp:effectExtent l="0" t="0" r="0" b="9525"/>
-            <wp:docPr id="816445496" name="Picture 1" descr="A graph with blue rectangles&#10;&#10;Description automatically generated"/>
+            <wp:docPr id="1016615537" name="Picture 1" descr="A screenshot of a computer&#10;&#10;Description automatically generated"/>
             <wp:cNvGraphicFramePr>
               <a:graphicFrameLocks xmlns:a="http://schemas.openxmlformats.org/drawingml/2006/main" noChangeAspect="1"/>
             </wp:cNvGraphicFramePr>
@@ -1296,7 +2649,7 @@
               <a:graphicData uri="http://schemas.openxmlformats.org/drawingml/2006/picture">
                 <pic:pic xmlns:pic="http://schemas.openxmlformats.org/drawingml/2006/picture">
                   <pic:nvPicPr>
-                    <pic:cNvPr id="816445496" name="Picture 1" descr="A graph with blue rectangles&#10;&#10;Description automatically generated"/>
+                    <pic:cNvPr id="1016615537" name="Picture 1" descr="A screenshot of a computer&#10;&#10;Description automatically generated"/>
                     <pic:cNvPicPr/>
                   </pic:nvPicPr>
                   <pic:blipFill>
@@ -1326,28 +2679,29 @@
         <w:pStyle w:val="ListParagraph"/>
         <w:numPr>
           <w:ilvl w:val="0"/>
-          <w:numId w:val="4"/>
+          <w:numId w:val="8"/>
         </w:numPr>
-        <w:jc w:val="both"/>
-        <w:rPr>
-          <w:rFonts w:ascii="Times New Roman" w:hAnsi="Times New Roman" w:cs="Times New Roman"/>
-          <w:sz w:val="26"/>
-          <w:szCs w:val="26"/>
-        </w:rPr>
-      </w:pPr>
-      <w:r>
-        <w:rPr>
-          <w:rFonts w:ascii="Times New Roman" w:hAnsi="Times New Roman" w:cs="Times New Roman"/>
-          <w:sz w:val="26"/>
-          <w:szCs w:val="26"/>
-        </w:rPr>
-        <w:t xml:space="preserve">Trực quan hóa dữ liệu </w:t>
-      </w:r>
-      <w:r>
         <w:rPr>
           <w:rFonts w:ascii="Times New Roman" w:hAnsi="Times New Roman" w:cs="Times New Roman"/>
           <w:b/>
           <w:bCs/>
+          <w:sz w:val="32"/>
+          <w:szCs w:val="32"/>
+        </w:rPr>
+      </w:pPr>
+      <w:r>
+        <w:rPr>
+          <w:rFonts w:ascii="Times New Roman" w:hAnsi="Times New Roman" w:cs="Times New Roman"/>
+          <w:sz w:val="26"/>
+          <w:szCs w:val="26"/>
+        </w:rPr>
+        <w:t xml:space="preserve">Đối với file </w:t>
+      </w:r>
+      <w:r>
+        <w:rPr>
+          <w:rFonts w:ascii="Times New Roman" w:hAnsi="Times New Roman" w:cs="Times New Roman"/>
+          <w:b/>
+          <w:bCs/>
           <w:sz w:val="26"/>
           <w:szCs w:val="26"/>
         </w:rPr>
@@ -1356,71 +2710,16 @@
       <w:r>
         <w:rPr>
           <w:rFonts w:ascii="Times New Roman" w:hAnsi="Times New Roman" w:cs="Times New Roman"/>
-          <w:sz w:val="26"/>
-          <w:szCs w:val="26"/>
-        </w:rPr>
-        <w:t xml:space="preserve"> </w:t>
-      </w:r>
-      <w:r>
-        <w:rPr>
-          <w:rFonts w:ascii="Times New Roman" w:hAnsi="Times New Roman" w:cs="Times New Roman"/>
-          <w:sz w:val="26"/>
-          <w:szCs w:val="26"/>
-        </w:rPr>
-        <w:t>thông qua cột National_accounts_var</w:t>
-      </w:r>
-      <w:r>
-        <w:rPr>
-          <w:rFonts w:ascii="Times New Roman" w:hAnsi="Times New Roman" w:cs="Times New Roman"/>
-          <w:sz w:val="26"/>
-          <w:szCs w:val="26"/>
-        </w:rPr>
-        <w:t xml:space="preserve"> </w:t>
-      </w:r>
-      <w:r>
-        <w:rPr>
-          <w:rFonts w:ascii="Times New Roman" w:hAnsi="Times New Roman" w:cs="Times New Roman"/>
-          <w:sz w:val="26"/>
-          <w:szCs w:val="26"/>
-        </w:rPr>
-        <w:t>và data_value</w:t>
-      </w:r>
-      <w:r>
-        <w:rPr>
-          <w:rFonts w:ascii="Times New Roman" w:hAnsi="Times New Roman" w:cs="Times New Roman"/>
-          <w:sz w:val="26"/>
-          <w:szCs w:val="26"/>
-        </w:rPr>
-        <w:t xml:space="preserve"> </w:t>
-      </w:r>
-      <w:r>
-        <w:rPr>
-          <w:rFonts w:ascii="Times New Roman" w:hAnsi="Times New Roman" w:cs="Times New Roman"/>
-          <w:sz w:val="26"/>
-          <w:szCs w:val="26"/>
-        </w:rPr>
-        <w:t xml:space="preserve">(lấy </w:t>
-      </w:r>
-      <w:r>
-        <w:rPr>
-          <w:rFonts w:ascii="Times New Roman" w:hAnsi="Times New Roman" w:cs="Times New Roman"/>
-          <w:sz w:val="26"/>
-          <w:szCs w:val="26"/>
-        </w:rPr>
-        <w:t>5</w:t>
-      </w:r>
-      <w:r>
-        <w:rPr>
-          <w:rFonts w:ascii="Times New Roman" w:hAnsi="Times New Roman" w:cs="Times New Roman"/>
-          <w:sz w:val="26"/>
-          <w:szCs w:val="26"/>
-        </w:rPr>
-        <w:t xml:space="preserve"> dòng đầu)</w:t>
-      </w:r>
-    </w:p>
-    <w:p>
-      <w:pPr>
-        <w:ind w:left="360"/>
+          <w:b/>
+          <w:bCs/>
+          <w:sz w:val="32"/>
+          <w:szCs w:val="32"/>
+        </w:rPr>
+        <w:t>:</w:t>
+      </w:r>
+    </w:p>
+    <w:p>
+      <w:pPr>
         <w:jc w:val="both"/>
         <w:rPr>
           <w:rFonts w:ascii="Times New Roman" w:hAnsi="Times New Roman" w:cs="Times New Roman"/>
@@ -1433,10 +2732,10 @@
           <w:noProof/>
         </w:rPr>
         <w:drawing>
-          <wp:inline distT="0" distB="0" distL="0" distR="0" wp14:anchorId="6E2A14FD" wp14:editId="2E019031">
+          <wp:inline distT="0" distB="0" distL="0" distR="0" wp14:anchorId="61BCBB2C" wp14:editId="04FEA0AB">
             <wp:extent cx="5943600" cy="3343275"/>
             <wp:effectExtent l="0" t="0" r="0" b="9525"/>
-            <wp:docPr id="1661001416" name="Picture 1" descr="A graph of blue bars&#10;&#10;Description automatically generated with medium confidence"/>
+            <wp:docPr id="962125467" name="Picture 1" descr="A graph with a red line&#10;&#10;Description automatically generated"/>
             <wp:cNvGraphicFramePr>
               <a:graphicFrameLocks xmlns:a="http://schemas.openxmlformats.org/drawingml/2006/main" noChangeAspect="1"/>
             </wp:cNvGraphicFramePr>
@@ -1444,7 +2743,7 @@
               <a:graphicData uri="http://schemas.openxmlformats.org/drawingml/2006/picture">
                 <pic:pic xmlns:pic="http://schemas.openxmlformats.org/drawingml/2006/picture">
                   <pic:nvPicPr>
-                    <pic:cNvPr id="1661001416" name="Picture 1" descr="A graph of blue bars&#10;&#10;Description automatically generated with medium confidence"/>
+                    <pic:cNvPr id="962125467" name="Picture 1" descr="A graph with a red line&#10;&#10;Description automatically generated"/>
                     <pic:cNvPicPr/>
                   </pic:nvPicPr>
                   <pic:blipFill>
@@ -1482,6 +2781,119 @@
 <file path=word/numbering.xml><?xml version="1.0" encoding="utf-8"?>
 <w:numbering xmlns:wpc="http://schemas.microsoft.com/office/word/2010/wordprocessingCanvas" xmlns:cx="http://schemas.microsoft.com/office/drawing/2014/chartex" xmlns:cx1="http://schemas.microsoft.com/office/drawing/2015/9/8/chartex" xmlns:cx2="http://schemas.microsoft.com/office/drawing/2015/10/21/chartex" xmlns:cx3="http://schemas.microsoft.com/office/drawing/2016/5/9/chartex" xmlns:cx4="http://schemas.microsoft.com/office/drawing/2016/5/10/chartex" xmlns:cx5="http://schemas.microsoft.com/office/drawing/2016/5/11/chartex" xmlns:cx6="http://schemas.microsoft.com/office/drawing/2016/5/12/chartex" xmlns:cx7="http://schemas.microsoft.com/office/drawing/2016/5/13/chartex" xmlns:cx8="http://schemas.microsoft.com/office/drawing/2016/5/14/chartex" xmlns:mc="http://schemas.openxmlformats.org/markup-compatibility/2006" xmlns:aink="http://schemas.microsoft.com/office/drawing/2016/ink" xmlns:am3d="http://schemas.microsoft.com/office/drawing/2017/model3d" xmlns:o="urn:schemas-microsoft-com:office:office" xmlns:oel="http://schemas.microsoft.com/office/2019/extlst" xmlns:r="http://schemas.openxmlformats.org/officeDocument/2006/relationships" xmlns:m="http://schemas.openxmlformats.org/officeDocument/2006/math" xmlns:v="urn:schemas-microsoft-com:vml" xmlns:wp14="http://schemas.microsoft.com/office/word/2010/wordprocessingDrawing" xmlns:wp="http://schemas.openxmlformats.org/drawingml/2006/wordprocessingDrawing" xmlns:w10="urn:schemas-microsoft-com:office:word" xmlns:w="http://schemas.openxmlformats.org/wordprocessingml/2006/main" xmlns:w14="http://schemas.microsoft.com/office/word/2010/wordml" xmlns:w15="http://schemas.microsoft.com/office/word/2012/wordml" xmlns:w16cex="http://schemas.microsoft.com/office/word/2018/wordml/cex" xmlns:w16cid="http://schemas.microsoft.com/office/word/2016/wordml/cid" xmlns:w16="http://schemas.microsoft.com/office/word/2018/wordml" xmlns:w16sdtdh="http://schemas.microsoft.com/office/word/2020/wordml/sdtdatahash" xmlns:w16se="http://schemas.microsoft.com/office/word/2015/wordml/symex" xmlns:wpg="http://schemas.microsoft.com/office/word/2010/wordprocessingGroup" xmlns:wpi="http://schemas.microsoft.com/office/word/2010/wordprocessingInk" xmlns:wne="http://schemas.microsoft.com/office/word/2006/wordml" xmlns:wps="http://schemas.microsoft.com/office/word/2010/wordprocessingShape" mc:Ignorable="w14 w15 w16se w16cid w16 w16cex w16sdtdh wp14">
   <w:abstractNum w:abstractNumId="0" w15:restartNumberingAfterBreak="0">
+    <w:nsid w:val="0DDA214F"/>
+    <w:multiLevelType w:val="hybridMultilevel"/>
+    <w:tmpl w:val="D160F5BC"/>
+    <w:lvl w:ilvl="0" w:tplc="04090009">
+      <w:start w:val="1"/>
+      <w:numFmt w:val="bullet"/>
+      <w:lvlText w:val=""/>
+      <w:lvlJc w:val="left"/>
+      <w:pPr>
+        <w:ind w:left="720" w:hanging="360"/>
+      </w:pPr>
+      <w:rPr>
+        <w:rFonts w:ascii="Wingdings" w:hAnsi="Wingdings" w:hint="default"/>
+      </w:rPr>
+    </w:lvl>
+    <w:lvl w:ilvl="1" w:tplc="04090003" w:tentative="1">
+      <w:start w:val="1"/>
+      <w:numFmt w:val="bullet"/>
+      <w:lvlText w:val="o"/>
+      <w:lvlJc w:val="left"/>
+      <w:pPr>
+        <w:ind w:left="1440" w:hanging="360"/>
+      </w:pPr>
+      <w:rPr>
+        <w:rFonts w:ascii="Courier New" w:hAnsi="Courier New" w:cs="Courier New" w:hint="default"/>
+      </w:rPr>
+    </w:lvl>
+    <w:lvl w:ilvl="2" w:tplc="04090005" w:tentative="1">
+      <w:start w:val="1"/>
+      <w:numFmt w:val="bullet"/>
+      <w:lvlText w:val=""/>
+      <w:lvlJc w:val="left"/>
+      <w:pPr>
+        <w:ind w:left="2160" w:hanging="360"/>
+      </w:pPr>
+      <w:rPr>
+        <w:rFonts w:ascii="Wingdings" w:hAnsi="Wingdings" w:hint="default"/>
+      </w:rPr>
+    </w:lvl>
+    <w:lvl w:ilvl="3" w:tplc="04090001" w:tentative="1">
+      <w:start w:val="1"/>
+      <w:numFmt w:val="bullet"/>
+      <w:lvlText w:val=""/>
+      <w:lvlJc w:val="left"/>
+      <w:pPr>
+        <w:ind w:left="2880" w:hanging="360"/>
+      </w:pPr>
+      <w:rPr>
+        <w:rFonts w:ascii="Symbol" w:hAnsi="Symbol" w:hint="default"/>
+      </w:rPr>
+    </w:lvl>
+    <w:lvl w:ilvl="4" w:tplc="04090003" w:tentative="1">
+      <w:start w:val="1"/>
+      <w:numFmt w:val="bullet"/>
+      <w:lvlText w:val="o"/>
+      <w:lvlJc w:val="left"/>
+      <w:pPr>
+        <w:ind w:left="3600" w:hanging="360"/>
+      </w:pPr>
+      <w:rPr>
+        <w:rFonts w:ascii="Courier New" w:hAnsi="Courier New" w:cs="Courier New" w:hint="default"/>
+      </w:rPr>
+    </w:lvl>
+    <w:lvl w:ilvl="5" w:tplc="04090005" w:tentative="1">
+      <w:start w:val="1"/>
+      <w:numFmt w:val="bullet"/>
+      <w:lvlText w:val=""/>
+      <w:lvlJc w:val="left"/>
+      <w:pPr>
+        <w:ind w:left="4320" w:hanging="360"/>
+      </w:pPr>
+      <w:rPr>
+        <w:rFonts w:ascii="Wingdings" w:hAnsi="Wingdings" w:hint="default"/>
+      </w:rPr>
+    </w:lvl>
+    <w:lvl w:ilvl="6" w:tplc="04090001" w:tentative="1">
+      <w:start w:val="1"/>
+      <w:numFmt w:val="bullet"/>
+      <w:lvlText w:val=""/>
+      <w:lvlJc w:val="left"/>
+      <w:pPr>
+        <w:ind w:left="5040" w:hanging="360"/>
+      </w:pPr>
+      <w:rPr>
+        <w:rFonts w:ascii="Symbol" w:hAnsi="Symbol" w:hint="default"/>
+      </w:rPr>
+    </w:lvl>
+    <w:lvl w:ilvl="7" w:tplc="04090003" w:tentative="1">
+      <w:start w:val="1"/>
+      <w:numFmt w:val="bullet"/>
+      <w:lvlText w:val="o"/>
+      <w:lvlJc w:val="left"/>
+      <w:pPr>
+        <w:ind w:left="5760" w:hanging="360"/>
+      </w:pPr>
+      <w:rPr>
+        <w:rFonts w:ascii="Courier New" w:hAnsi="Courier New" w:cs="Courier New" w:hint="default"/>
+      </w:rPr>
+    </w:lvl>
+    <w:lvl w:ilvl="8" w:tplc="04090005" w:tentative="1">
+      <w:start w:val="1"/>
+      <w:numFmt w:val="bullet"/>
+      <w:lvlText w:val=""/>
+      <w:lvlJc w:val="left"/>
+      <w:pPr>
+        <w:ind w:left="6480" w:hanging="360"/>
+      </w:pPr>
+      <w:rPr>
+        <w:rFonts w:ascii="Wingdings" w:hAnsi="Wingdings" w:hint="default"/>
+      </w:rPr>
+    </w:lvl>
+  </w:abstractNum>
+  <w:abstractNum w:abstractNumId="1" w15:restartNumberingAfterBreak="0">
     <w:nsid w:val="0FF01BCC"/>
     <w:multiLevelType w:val="hybridMultilevel"/>
     <w:tmpl w:val="2D5226AA"/>
@@ -1594,7 +3006,233 @@
       </w:rPr>
     </w:lvl>
   </w:abstractNum>
-  <w:abstractNum w:abstractNumId="1" w15:restartNumberingAfterBreak="0">
+  <w:abstractNum w:abstractNumId="2" w15:restartNumberingAfterBreak="0">
+    <w:nsid w:val="3281346D"/>
+    <w:multiLevelType w:val="hybridMultilevel"/>
+    <w:tmpl w:val="4F48D108"/>
+    <w:lvl w:ilvl="0" w:tplc="04090009">
+      <w:start w:val="1"/>
+      <w:numFmt w:val="bullet"/>
+      <w:lvlText w:val=""/>
+      <w:lvlJc w:val="left"/>
+      <w:pPr>
+        <w:ind w:left="720" w:hanging="360"/>
+      </w:pPr>
+      <w:rPr>
+        <w:rFonts w:ascii="Wingdings" w:hAnsi="Wingdings" w:hint="default"/>
+      </w:rPr>
+    </w:lvl>
+    <w:lvl w:ilvl="1" w:tplc="FFFFFFFF" w:tentative="1">
+      <w:start w:val="1"/>
+      <w:numFmt w:val="bullet"/>
+      <w:lvlText w:val="o"/>
+      <w:lvlJc w:val="left"/>
+      <w:pPr>
+        <w:ind w:left="1440" w:hanging="360"/>
+      </w:pPr>
+      <w:rPr>
+        <w:rFonts w:ascii="Courier New" w:hAnsi="Courier New" w:cs="Courier New" w:hint="default"/>
+      </w:rPr>
+    </w:lvl>
+    <w:lvl w:ilvl="2" w:tplc="FFFFFFFF" w:tentative="1">
+      <w:start w:val="1"/>
+      <w:numFmt w:val="bullet"/>
+      <w:lvlText w:val=""/>
+      <w:lvlJc w:val="left"/>
+      <w:pPr>
+        <w:ind w:left="2160" w:hanging="360"/>
+      </w:pPr>
+      <w:rPr>
+        <w:rFonts w:ascii="Wingdings" w:hAnsi="Wingdings" w:hint="default"/>
+      </w:rPr>
+    </w:lvl>
+    <w:lvl w:ilvl="3" w:tplc="FFFFFFFF" w:tentative="1">
+      <w:start w:val="1"/>
+      <w:numFmt w:val="bullet"/>
+      <w:lvlText w:val=""/>
+      <w:lvlJc w:val="left"/>
+      <w:pPr>
+        <w:ind w:left="2880" w:hanging="360"/>
+      </w:pPr>
+      <w:rPr>
+        <w:rFonts w:ascii="Symbol" w:hAnsi="Symbol" w:hint="default"/>
+      </w:rPr>
+    </w:lvl>
+    <w:lvl w:ilvl="4" w:tplc="FFFFFFFF" w:tentative="1">
+      <w:start w:val="1"/>
+      <w:numFmt w:val="bullet"/>
+      <w:lvlText w:val="o"/>
+      <w:lvlJc w:val="left"/>
+      <w:pPr>
+        <w:ind w:left="3600" w:hanging="360"/>
+      </w:pPr>
+      <w:rPr>
+        <w:rFonts w:ascii="Courier New" w:hAnsi="Courier New" w:cs="Courier New" w:hint="default"/>
+      </w:rPr>
+    </w:lvl>
+    <w:lvl w:ilvl="5" w:tplc="FFFFFFFF" w:tentative="1">
+      <w:start w:val="1"/>
+      <w:numFmt w:val="bullet"/>
+      <w:lvlText w:val=""/>
+      <w:lvlJc w:val="left"/>
+      <w:pPr>
+        <w:ind w:left="4320" w:hanging="360"/>
+      </w:pPr>
+      <w:rPr>
+        <w:rFonts w:ascii="Wingdings" w:hAnsi="Wingdings" w:hint="default"/>
+      </w:rPr>
+    </w:lvl>
+    <w:lvl w:ilvl="6" w:tplc="FFFFFFFF" w:tentative="1">
+      <w:start w:val="1"/>
+      <w:numFmt w:val="bullet"/>
+      <w:lvlText w:val=""/>
+      <w:lvlJc w:val="left"/>
+      <w:pPr>
+        <w:ind w:left="5040" w:hanging="360"/>
+      </w:pPr>
+      <w:rPr>
+        <w:rFonts w:ascii="Symbol" w:hAnsi="Symbol" w:hint="default"/>
+      </w:rPr>
+    </w:lvl>
+    <w:lvl w:ilvl="7" w:tplc="FFFFFFFF" w:tentative="1">
+      <w:start w:val="1"/>
+      <w:numFmt w:val="bullet"/>
+      <w:lvlText w:val="o"/>
+      <w:lvlJc w:val="left"/>
+      <w:pPr>
+        <w:ind w:left="5760" w:hanging="360"/>
+      </w:pPr>
+      <w:rPr>
+        <w:rFonts w:ascii="Courier New" w:hAnsi="Courier New" w:cs="Courier New" w:hint="default"/>
+      </w:rPr>
+    </w:lvl>
+    <w:lvl w:ilvl="8" w:tplc="FFFFFFFF" w:tentative="1">
+      <w:start w:val="1"/>
+      <w:numFmt w:val="bullet"/>
+      <w:lvlText w:val=""/>
+      <w:lvlJc w:val="left"/>
+      <w:pPr>
+        <w:ind w:left="6480" w:hanging="360"/>
+      </w:pPr>
+      <w:rPr>
+        <w:rFonts w:ascii="Wingdings" w:hAnsi="Wingdings" w:hint="default"/>
+      </w:rPr>
+    </w:lvl>
+  </w:abstractNum>
+  <w:abstractNum w:abstractNumId="3" w15:restartNumberingAfterBreak="0">
+    <w:nsid w:val="3EC12D09"/>
+    <w:multiLevelType w:val="hybridMultilevel"/>
+    <w:tmpl w:val="B70CECEC"/>
+    <w:lvl w:ilvl="0" w:tplc="04090001">
+      <w:start w:val="1"/>
+      <w:numFmt w:val="bullet"/>
+      <w:lvlText w:val=""/>
+      <w:lvlJc w:val="left"/>
+      <w:pPr>
+        <w:ind w:left="720" w:hanging="360"/>
+      </w:pPr>
+      <w:rPr>
+        <w:rFonts w:ascii="Symbol" w:hAnsi="Symbol" w:hint="default"/>
+      </w:rPr>
+    </w:lvl>
+    <w:lvl w:ilvl="1" w:tplc="04090003" w:tentative="1">
+      <w:start w:val="1"/>
+      <w:numFmt w:val="bullet"/>
+      <w:lvlText w:val="o"/>
+      <w:lvlJc w:val="left"/>
+      <w:pPr>
+        <w:ind w:left="1440" w:hanging="360"/>
+      </w:pPr>
+      <w:rPr>
+        <w:rFonts w:ascii="Courier New" w:hAnsi="Courier New" w:cs="Courier New" w:hint="default"/>
+      </w:rPr>
+    </w:lvl>
+    <w:lvl w:ilvl="2" w:tplc="04090005" w:tentative="1">
+      <w:start w:val="1"/>
+      <w:numFmt w:val="bullet"/>
+      <w:lvlText w:val=""/>
+      <w:lvlJc w:val="left"/>
+      <w:pPr>
+        <w:ind w:left="2160" w:hanging="360"/>
+      </w:pPr>
+      <w:rPr>
+        <w:rFonts w:ascii="Wingdings" w:hAnsi="Wingdings" w:hint="default"/>
+      </w:rPr>
+    </w:lvl>
+    <w:lvl w:ilvl="3" w:tplc="04090001" w:tentative="1">
+      <w:start w:val="1"/>
+      <w:numFmt w:val="bullet"/>
+      <w:lvlText w:val=""/>
+      <w:lvlJc w:val="left"/>
+      <w:pPr>
+        <w:ind w:left="2880" w:hanging="360"/>
+      </w:pPr>
+      <w:rPr>
+        <w:rFonts w:ascii="Symbol" w:hAnsi="Symbol" w:hint="default"/>
+      </w:rPr>
+    </w:lvl>
+    <w:lvl w:ilvl="4" w:tplc="04090003" w:tentative="1">
+      <w:start w:val="1"/>
+      <w:numFmt w:val="bullet"/>
+      <w:lvlText w:val="o"/>
+      <w:lvlJc w:val="left"/>
+      <w:pPr>
+        <w:ind w:left="3600" w:hanging="360"/>
+      </w:pPr>
+      <w:rPr>
+        <w:rFonts w:ascii="Courier New" w:hAnsi="Courier New" w:cs="Courier New" w:hint="default"/>
+      </w:rPr>
+    </w:lvl>
+    <w:lvl w:ilvl="5" w:tplc="04090005" w:tentative="1">
+      <w:start w:val="1"/>
+      <w:numFmt w:val="bullet"/>
+      <w:lvlText w:val=""/>
+      <w:lvlJc w:val="left"/>
+      <w:pPr>
+        <w:ind w:left="4320" w:hanging="360"/>
+      </w:pPr>
+      <w:rPr>
+        <w:rFonts w:ascii="Wingdings" w:hAnsi="Wingdings" w:hint="default"/>
+      </w:rPr>
+    </w:lvl>
+    <w:lvl w:ilvl="6" w:tplc="04090001" w:tentative="1">
+      <w:start w:val="1"/>
+      <w:numFmt w:val="bullet"/>
+      <w:lvlText w:val=""/>
+      <w:lvlJc w:val="left"/>
+      <w:pPr>
+        <w:ind w:left="5040" w:hanging="360"/>
+      </w:pPr>
+      <w:rPr>
+        <w:rFonts w:ascii="Symbol" w:hAnsi="Symbol" w:hint="default"/>
+      </w:rPr>
+    </w:lvl>
+    <w:lvl w:ilvl="7" w:tplc="04090003" w:tentative="1">
+      <w:start w:val="1"/>
+      <w:numFmt w:val="bullet"/>
+      <w:lvlText w:val="o"/>
+      <w:lvlJc w:val="left"/>
+      <w:pPr>
+        <w:ind w:left="5760" w:hanging="360"/>
+      </w:pPr>
+      <w:rPr>
+        <w:rFonts w:ascii="Courier New" w:hAnsi="Courier New" w:cs="Courier New" w:hint="default"/>
+      </w:rPr>
+    </w:lvl>
+    <w:lvl w:ilvl="8" w:tplc="04090005" w:tentative="1">
+      <w:start w:val="1"/>
+      <w:numFmt w:val="bullet"/>
+      <w:lvlText w:val=""/>
+      <w:lvlJc w:val="left"/>
+      <w:pPr>
+        <w:ind w:left="6480" w:hanging="360"/>
+      </w:pPr>
+      <w:rPr>
+        <w:rFonts w:ascii="Wingdings" w:hAnsi="Wingdings" w:hint="default"/>
+      </w:rPr>
+    </w:lvl>
+  </w:abstractNum>
+  <w:abstractNum w:abstractNumId="4" w15:restartNumberingAfterBreak="0">
     <w:nsid w:val="480115C7"/>
     <w:multiLevelType w:val="hybridMultilevel"/>
     <w:tmpl w:val="8B3E43F0"/>
@@ -1707,7 +3345,7 @@
       </w:rPr>
     </w:lvl>
   </w:abstractNum>
-  <w:abstractNum w:abstractNumId="2" w15:restartNumberingAfterBreak="0">
+  <w:abstractNum w:abstractNumId="5" w15:restartNumberingAfterBreak="0">
     <w:nsid w:val="57A407C4"/>
     <w:multiLevelType w:val="hybridMultilevel"/>
     <w:tmpl w:val="14B008B4"/>
@@ -1819,7 +3457,7 @@
       </w:rPr>
     </w:lvl>
   </w:abstractNum>
-  <w:abstractNum w:abstractNumId="3" w15:restartNumberingAfterBreak="0">
+  <w:abstractNum w:abstractNumId="6" w15:restartNumberingAfterBreak="0">
     <w:nsid w:val="5A2348AD"/>
     <w:multiLevelType w:val="hybridMultilevel"/>
     <w:tmpl w:val="D75C6F28"/>
@@ -1932,7 +3570,7 @@
       </w:rPr>
     </w:lvl>
   </w:abstractNum>
-  <w:abstractNum w:abstractNumId="4" w15:restartNumberingAfterBreak="0">
+  <w:abstractNum w:abstractNumId="7" w15:restartNumberingAfterBreak="0">
     <w:nsid w:val="5E873725"/>
     <w:multiLevelType w:val="hybridMultilevel"/>
     <w:tmpl w:val="3D7E8330"/>
@@ -2045,19 +3683,28 @@
     </w:lvl>
   </w:abstractNum>
   <w:num w:numId="1" w16cid:durableId="752434757">
+    <w:abstractNumId w:val="7"/>
+  </w:num>
+  <w:num w:numId="2" w16cid:durableId="383991987">
     <w:abstractNumId w:val="4"/>
   </w:num>
-  <w:num w:numId="2" w16cid:durableId="383991987">
+  <w:num w:numId="3" w16cid:durableId="740641776">
+    <w:abstractNumId w:val="5"/>
+  </w:num>
+  <w:num w:numId="4" w16cid:durableId="2089038804">
     <w:abstractNumId w:val="1"/>
   </w:num>
-  <w:num w:numId="3" w16cid:durableId="740641776">
+  <w:num w:numId="5" w16cid:durableId="1710374864">
+    <w:abstractNumId w:val="6"/>
+  </w:num>
+  <w:num w:numId="6" w16cid:durableId="1981106325">
+    <w:abstractNumId w:val="3"/>
+  </w:num>
+  <w:num w:numId="7" w16cid:durableId="169150765">
     <w:abstractNumId w:val="2"/>
   </w:num>
-  <w:num w:numId="4" w16cid:durableId="2089038804">
+  <w:num w:numId="8" w16cid:durableId="1657877924">
     <w:abstractNumId w:val="0"/>
-  </w:num>
-  <w:num w:numId="5" w16cid:durableId="1710374864">
-    <w:abstractNumId w:val="3"/>
   </w:num>
 </w:numbering>
 </file>
